--- a/Documentation/Revanth-Report.docx
+++ b/Documentation/Revanth-Report.docx
@@ -2806,15 +2806,15 @@
         <w:ind w:right="-1"/>
         <w:rPr>
           <w:b/>
-          <w:sz w:val="36"/>
-          <w:szCs w:val="36"/>
+          <w:sz w:val="32"/>
+          <w:szCs w:val="32"/>
         </w:rPr>
       </w:pPr>
       <w:r>
         <w:rPr>
           <w:b/>
-          <w:sz w:val="36"/>
-          <w:szCs w:val="36"/>
+          <w:sz w:val="32"/>
+          <w:szCs w:val="32"/>
         </w:rPr>
         <w:lastRenderedPageBreak/>
         <w:t>Chapter-1</w:t>
@@ -2828,15 +2828,15 @@
         <w:jc w:val="center"/>
         <w:rPr>
           <w:b/>
-          <w:sz w:val="36"/>
-          <w:szCs w:val="36"/>
+          <w:sz w:val="32"/>
+          <w:szCs w:val="32"/>
         </w:rPr>
       </w:pPr>
       <w:r>
         <w:rPr>
           <w:b/>
-          <w:sz w:val="36"/>
-          <w:szCs w:val="36"/>
+          <w:sz w:val="32"/>
+          <w:szCs w:val="32"/>
         </w:rPr>
         <w:t>INTRODUCTION</w:t>
       </w:r>
@@ -2847,7 +2847,7 @@
         <w:tabs>
           <w:tab w:val="left" w:pos="889"/>
         </w:tabs>
-        <w:spacing w:before="187"/>
+        <w:spacing w:before="187" w:line="360" w:lineRule="auto"/>
         <w:ind w:left="0" w:right="-1"/>
       </w:pPr>
       <w:bookmarkStart w:id="0" w:name="_TOC_250006"/>
@@ -3021,7 +3021,7 @@
     <w:p>
       <w:pPr>
         <w:pStyle w:val="Heading3"/>
-        <w:spacing w:before="161"/>
+        <w:spacing w:before="161" w:line="360" w:lineRule="auto"/>
         <w:ind w:left="0" w:right="-1"/>
       </w:pPr>
       <w:r>
@@ -3042,7 +3042,7 @@
     <w:p>
       <w:pPr>
         <w:pStyle w:val="Heading3"/>
-        <w:spacing w:before="3"/>
+        <w:spacing w:before="3" w:line="360" w:lineRule="auto"/>
         <w:ind w:left="0" w:right="-1"/>
       </w:pPr>
       <w:r>
@@ -3135,15 +3135,9 @@
     <w:p>
       <w:pPr>
         <w:pStyle w:val="Heading3"/>
-        <w:spacing w:before="5"/>
+        <w:spacing w:before="5" w:line="360" w:lineRule="auto"/>
         <w:ind w:left="0" w:right="-1"/>
-      </w:pPr>
-    </w:p>
-    <w:p>
-      <w:pPr>
-        <w:pStyle w:val="Heading3"/>
-        <w:spacing w:before="5"/>
-        <w:ind w:left="0" w:right="-1"/>
+        <w:jc w:val="both"/>
       </w:pPr>
       <w:r>
         <w:t>Web Design</w:t>
@@ -3163,31 +3157,12 @@
     <w:p>
       <w:pPr>
         <w:pStyle w:val="Heading3"/>
+        <w:spacing w:line="360" w:lineRule="auto"/>
         <w:ind w:left="0" w:right="-1"/>
+        <w:jc w:val="both"/>
       </w:pPr>
       <w:r>
         <w:t>Digital Art</w:t>
-      </w:r>
-    </w:p>
-    <w:p>
-      <w:pPr>
-        <w:pStyle w:val="BodyText"/>
-        <w:spacing w:before="132"/>
-        <w:ind w:right="-1" w:firstLine="720"/>
-        <w:jc w:val="both"/>
-      </w:pPr>
-      <w:r>
-        <w:t>Digital art most commonly refers to art created on a computer in digital form.</w:t>
-      </w:r>
-    </w:p>
-    <w:p>
-      <w:pPr>
-        <w:pStyle w:val="Heading3"/>
-        <w:spacing w:before="145"/>
-        <w:ind w:left="0" w:right="-1"/>
-      </w:pPr>
-      <w:r>
-        <w:t>Video Games</w:t>
       </w:r>
     </w:p>
     <w:p>
@@ -3198,14 +3173,37 @@
         <w:jc w:val="both"/>
       </w:pPr>
       <w:r>
+        <w:t>Digital art most commonly refers to art created on a computer in digital form.</w:t>
+      </w:r>
+    </w:p>
+    <w:p>
+      <w:pPr>
+        <w:pStyle w:val="Heading3"/>
+        <w:spacing w:before="145" w:line="360" w:lineRule="auto"/>
+        <w:ind w:left="0" w:right="-1"/>
+        <w:jc w:val="both"/>
+      </w:pPr>
+      <w:r>
+        <w:t>Video Games</w:t>
+      </w:r>
+    </w:p>
+    <w:p>
+      <w:pPr>
+        <w:pStyle w:val="BodyText"/>
+        <w:spacing w:before="132" w:line="360" w:lineRule="auto"/>
+        <w:ind w:right="-1" w:firstLine="720"/>
+        <w:jc w:val="both"/>
+      </w:pPr>
+      <w:r>
         <w:t>A video game is an electronic game that involves interaction with a user interface to generate visual feedback on a raster display device.</w:t>
       </w:r>
     </w:p>
     <w:p>
       <w:pPr>
         <w:pStyle w:val="Heading3"/>
-        <w:spacing w:before="4"/>
+        <w:spacing w:before="4" w:line="360" w:lineRule="auto"/>
         <w:ind w:left="0" w:right="-1"/>
+        <w:jc w:val="both"/>
       </w:pPr>
       <w:r>
         <w:t>Virtual Reality</w:t>
@@ -3231,8 +3229,9 @@
     <w:p>
       <w:pPr>
         <w:pStyle w:val="Heading3"/>
-        <w:spacing w:before="5"/>
+        <w:spacing w:before="5" w:line="360" w:lineRule="auto"/>
         <w:ind w:left="0" w:right="-1"/>
+        <w:jc w:val="both"/>
       </w:pPr>
       <w:r>
         <w:t>Computer Simulation</w:t>
@@ -3254,6 +3253,7 @@
         <w:pStyle w:val="Heading3"/>
         <w:spacing w:line="360" w:lineRule="auto"/>
         <w:ind w:left="0" w:right="-1"/>
+        <w:jc w:val="both"/>
       </w:pPr>
       <w:r>
         <w:t>Education and Training</w:t>
@@ -3296,6 +3296,7 @@
         <w:pStyle w:val="Heading3"/>
         <w:spacing w:before="5" w:line="360" w:lineRule="auto"/>
         <w:ind w:left="0" w:right="-1"/>
+        <w:jc w:val="both"/>
       </w:pPr>
       <w:r>
         <w:t>Image Processing</w:t>
@@ -3332,20 +3333,9 @@
         </w:tabs>
         <w:spacing w:before="240"/>
         <w:ind w:left="0" w:right="-1"/>
-        <w:jc w:val="center"/>
       </w:pPr>
       <w:bookmarkStart w:id="1" w:name="_TOC_250005"/>
       <w:bookmarkEnd w:id="1"/>
-    </w:p>
-    <w:p>
-      <w:pPr>
-        <w:pStyle w:val="Heading2"/>
-        <w:tabs>
-          <w:tab w:val="left" w:pos="889"/>
-        </w:tabs>
-        <w:spacing w:before="240"/>
-        <w:ind w:left="0" w:right="-1"/>
-      </w:pPr>
     </w:p>
     <w:p>
       <w:pPr>
@@ -3359,6 +3349,7 @@
         </w:tabs>
         <w:spacing w:after="240" w:line="360" w:lineRule="auto"/>
         <w:ind w:right="-1"/>
+        <w:jc w:val="both"/>
       </w:pPr>
       <w:r>
         <w:t xml:space="preserve"> </w:t>
@@ -3689,6 +3680,7 @@
         </w:tabs>
         <w:spacing w:line="360" w:lineRule="auto"/>
         <w:ind w:left="0" w:right="-1"/>
+        <w:jc w:val="both"/>
         <w:rPr>
           <w:b w:val="0"/>
           <w:sz w:val="24"/>
@@ -3721,6 +3713,7 @@
         </w:tabs>
         <w:spacing w:line="360" w:lineRule="auto"/>
         <w:ind w:right="-1"/>
+        <w:jc w:val="both"/>
         <w:rPr>
           <w:b w:val="0"/>
           <w:sz w:val="24"/>
@@ -3746,6 +3739,7 @@
         </w:tabs>
         <w:spacing w:line="360" w:lineRule="auto"/>
         <w:ind w:right="-1"/>
+        <w:jc w:val="both"/>
         <w:rPr>
           <w:b w:val="0"/>
           <w:sz w:val="24"/>
@@ -3771,6 +3765,7 @@
         </w:tabs>
         <w:spacing w:line="360" w:lineRule="auto"/>
         <w:ind w:right="-1"/>
+        <w:jc w:val="both"/>
         <w:rPr>
           <w:b w:val="0"/>
           <w:sz w:val="24"/>
@@ -3796,6 +3791,7 @@
         </w:tabs>
         <w:spacing w:line="360" w:lineRule="auto"/>
         <w:ind w:right="-1"/>
+        <w:jc w:val="both"/>
         <w:rPr>
           <w:b w:val="0"/>
           <w:sz w:val="24"/>
@@ -3821,6 +3817,7 @@
         </w:tabs>
         <w:spacing w:line="360" w:lineRule="auto"/>
         <w:ind w:right="-1"/>
+        <w:jc w:val="both"/>
         <w:rPr>
           <w:b w:val="0"/>
           <w:sz w:val="24"/>
@@ -3846,6 +3843,7 @@
         </w:tabs>
         <w:spacing w:line="360" w:lineRule="auto"/>
         <w:ind w:right="-1"/>
+        <w:jc w:val="both"/>
         <w:rPr>
           <w:b w:val="0"/>
           <w:sz w:val="24"/>
@@ -4295,6 +4293,10 @@
         <w:spacing w:line="360" w:lineRule="auto"/>
         <w:ind w:right="-1"/>
         <w:jc w:val="both"/>
+        <w:rPr>
+          <w:sz w:val="24"/>
+          <w:szCs w:val="24"/>
+        </w:rPr>
         <w:sectPr>
           <w:pgSz w:w="11910" w:h="16840"/>
           <w:pgMar w:top="1000" w:right="1300" w:bottom="1320" w:left="1680" w:header="763" w:footer="1136" w:gutter="0"/>
@@ -4313,10 +4315,9 @@
       </w:r>
       <w:r>
         <w:rPr>
-          <w:rFonts w:ascii="Arial" w:hAnsi="Arial" w:cs="Arial"/>
           <w:color w:val="2B2B2B"/>
-          <w:sz w:val="20"/>
-          <w:szCs w:val="20"/>
+          <w:sz w:val="24"/>
+          <w:szCs w:val="24"/>
           <w:shd w:val="clear" w:color="auto" w:fill="FFFFFF"/>
         </w:rPr>
         <w:t>At some point during the implementation of a project, a project report has to be generated in order to paint a mental image of the whole project. Ultimately, a project report must maximize the insight gained with minimal effort from the reader. Apart from describing its results, it must also explain the implications of those results to the organization.</w:t>
@@ -4330,16 +4331,8 @@
         </w:tabs>
         <w:spacing w:before="184"/>
         <w:ind w:left="0" w:right="-1"/>
-        <w:rPr>
-          <w:sz w:val="36"/>
-          <w:szCs w:val="36"/>
-        </w:rPr>
-      </w:pPr>
-      <w:r>
-        <w:rPr>
-          <w:sz w:val="36"/>
-          <w:szCs w:val="36"/>
-        </w:rPr>
+      </w:pPr>
+      <w:r>
         <w:lastRenderedPageBreak/>
         <w:t>Chapter-2</w:t>
       </w:r>
@@ -4350,16 +4343,8 @@
         <w:spacing w:before="184"/>
         <w:ind w:left="0" w:right="-1"/>
         <w:jc w:val="center"/>
-        <w:rPr>
-          <w:sz w:val="36"/>
-          <w:szCs w:val="36"/>
-        </w:rPr>
-      </w:pPr>
-      <w:r>
-        <w:rPr>
-          <w:sz w:val="36"/>
-          <w:szCs w:val="36"/>
-        </w:rPr>
+      </w:pPr>
+      <w:r>
         <w:t>SYSTEM REQUIREMENTS</w:t>
       </w:r>
     </w:p>
@@ -5174,14 +5159,8 @@
         <w:pStyle w:val="Heading1"/>
         <w:spacing w:before="184"/>
         <w:ind w:left="0" w:right="-1"/>
-        <w:rPr>
-          <w:sz w:val="36"/>
-        </w:rPr>
-      </w:pPr>
-      <w:r>
-        <w:rPr>
-          <w:sz w:val="36"/>
-        </w:rPr>
+      </w:pPr>
+      <w:r>
         <w:lastRenderedPageBreak/>
         <w:t>Chapter-3</w:t>
       </w:r>
@@ -5192,14 +5171,8 @@
         <w:spacing w:before="184"/>
         <w:ind w:left="0" w:right="-1"/>
         <w:jc w:val="center"/>
-        <w:rPr>
-          <w:sz w:val="36"/>
-        </w:rPr>
-      </w:pPr>
-      <w:r>
-        <w:rPr>
-          <w:sz w:val="36"/>
-        </w:rPr>
+      </w:pPr>
+      <w:r>
         <w:t>DESIGN</w:t>
       </w:r>
     </w:p>
@@ -5941,7 +5914,7 @@
     <w:p>
       <w:pPr>
         <w:pStyle w:val="BodyText"/>
-        <w:spacing w:before="157"/>
+        <w:spacing w:before="157" w:line="360" w:lineRule="auto"/>
         <w:ind w:right="-1"/>
       </w:pPr>
       <w:r>
@@ -6263,34 +6236,21 @@
       <w:pPr>
         <w:pStyle w:val="Heading1"/>
         <w:ind w:left="0" w:right="-1"/>
-        <w:rPr>
-          <w:sz w:val="36"/>
-        </w:rPr>
-      </w:pPr>
-      <w:r>
-        <w:rPr>
-          <w:sz w:val="36"/>
-        </w:rPr>
+      </w:pPr>
+      <w:r>
         <w:lastRenderedPageBreak/>
         <w:t xml:space="preserve">Chapter </w:t>
       </w:r>
       <w:r>
-        <w:rPr>
-          <w:sz w:val="36"/>
-        </w:rPr>
         <w:t>–</w:t>
       </w:r>
       <w:r>
         <w:rPr>
           <w:spacing w:val="-4"/>
-          <w:sz w:val="36"/>
         </w:rPr>
         <w:t xml:space="preserve"> </w:t>
       </w:r>
       <w:r>
-        <w:rPr>
-          <w:sz w:val="36"/>
-        </w:rPr>
         <w:t>4</w:t>
       </w:r>
     </w:p>
@@ -6299,14 +6259,8 @@
         <w:pStyle w:val="Heading1"/>
         <w:ind w:left="0" w:right="-1"/>
         <w:jc w:val="center"/>
-        <w:rPr>
-          <w:sz w:val="36"/>
-        </w:rPr>
-      </w:pPr>
-      <w:r>
-        <w:rPr>
-          <w:sz w:val="36"/>
-        </w:rPr>
+      </w:pPr>
+      <w:r>
         <w:t>IMPLEMENTATION</w:t>
       </w:r>
     </w:p>
@@ -6315,6 +6269,7 @@
         <w:pStyle w:val="Heading1"/>
         <w:spacing w:line="360" w:lineRule="auto"/>
         <w:ind w:left="0" w:right="-1"/>
+        <w:jc w:val="both"/>
         <w:rPr>
           <w:sz w:val="24"/>
           <w:szCs w:val="24"/>
@@ -6332,6 +6287,7 @@
       <w:pPr>
         <w:spacing w:line="360" w:lineRule="auto"/>
         <w:ind w:right="-1" w:firstLine="720"/>
+        <w:jc w:val="both"/>
         <w:rPr>
           <w:sz w:val="24"/>
           <w:szCs w:val="24"/>
@@ -6368,6 +6324,7 @@
         </w:numPr>
         <w:spacing w:before="0" w:line="360" w:lineRule="auto"/>
         <w:ind w:left="284" w:right="-1" w:hanging="284"/>
+        <w:jc w:val="both"/>
         <w:rPr>
           <w:sz w:val="24"/>
           <w:szCs w:val="24"/>
@@ -6386,6 +6343,7 @@
       <w:pPr>
         <w:spacing w:line="360" w:lineRule="auto"/>
         <w:ind w:right="-1" w:firstLine="720"/>
+        <w:jc w:val="both"/>
         <w:rPr>
           <w:sz w:val="24"/>
           <w:szCs w:val="24"/>
@@ -6410,6 +6368,7 @@
       <w:pPr>
         <w:spacing w:line="360" w:lineRule="auto"/>
         <w:ind w:right="-1"/>
+        <w:jc w:val="both"/>
         <w:rPr>
           <w:sz w:val="24"/>
           <w:szCs w:val="24"/>
@@ -6428,6 +6387,7 @@
       <w:pPr>
         <w:spacing w:line="360" w:lineRule="auto"/>
         <w:ind w:right="-1" w:firstLine="720"/>
+        <w:jc w:val="both"/>
         <w:rPr>
           <w:sz w:val="24"/>
           <w:szCs w:val="24"/>
@@ -6452,6 +6412,7 @@
       <w:pPr>
         <w:spacing w:line="360" w:lineRule="auto"/>
         <w:ind w:right="-1"/>
+        <w:jc w:val="both"/>
         <w:rPr>
           <w:b/>
           <w:sz w:val="24"/>
@@ -6471,6 +6432,7 @@
       <w:pPr>
         <w:spacing w:line="360" w:lineRule="auto"/>
         <w:ind w:right="-1" w:firstLine="720"/>
+        <w:jc w:val="both"/>
         <w:rPr>
           <w:b/>
           <w:sz w:val="24"/>
@@ -6504,6 +6466,7 @@
       <w:pPr>
         <w:spacing w:line="360" w:lineRule="auto"/>
         <w:ind w:right="-1"/>
+        <w:jc w:val="both"/>
         <w:rPr>
           <w:sz w:val="24"/>
           <w:szCs w:val="24"/>
@@ -6522,6 +6485,7 @@
       <w:pPr>
         <w:spacing w:line="360" w:lineRule="auto"/>
         <w:ind w:right="-1" w:firstLine="720"/>
+        <w:jc w:val="both"/>
         <w:rPr>
           <w:sz w:val="24"/>
           <w:szCs w:val="24"/>
@@ -6546,6 +6510,7 @@
       <w:pPr>
         <w:spacing w:line="360" w:lineRule="auto"/>
         <w:ind w:right="-1"/>
+        <w:jc w:val="both"/>
         <w:rPr>
           <w:sz w:val="24"/>
           <w:szCs w:val="24"/>
@@ -6564,6 +6529,7 @@
       <w:pPr>
         <w:spacing w:line="360" w:lineRule="auto"/>
         <w:ind w:right="-1" w:firstLine="720"/>
+        <w:jc w:val="both"/>
         <w:rPr>
           <w:sz w:val="24"/>
           <w:szCs w:val="24"/>
@@ -6581,6 +6547,7 @@
       <w:pPr>
         <w:spacing w:line="360" w:lineRule="auto"/>
         <w:ind w:right="-1"/>
+        <w:jc w:val="both"/>
         <w:rPr>
           <w:sz w:val="24"/>
           <w:szCs w:val="24"/>
@@ -6599,6 +6566,7 @@
       <w:pPr>
         <w:spacing w:line="360" w:lineRule="auto"/>
         <w:ind w:right="-1" w:firstLine="720"/>
+        <w:jc w:val="both"/>
         <w:rPr>
           <w:sz w:val="24"/>
           <w:szCs w:val="24"/>
@@ -6623,6 +6591,7 @@
       <w:pPr>
         <w:spacing w:line="360" w:lineRule="auto"/>
         <w:ind w:right="-1"/>
+        <w:jc w:val="both"/>
         <w:rPr>
           <w:sz w:val="24"/>
           <w:szCs w:val="24"/>
@@ -6641,6 +6610,7 @@
       <w:pPr>
         <w:spacing w:line="360" w:lineRule="auto"/>
         <w:ind w:right="-1" w:firstLine="720"/>
+        <w:jc w:val="both"/>
         <w:rPr>
           <w:sz w:val="24"/>
           <w:szCs w:val="24"/>
@@ -6665,6 +6635,7 @@
       <w:pPr>
         <w:spacing w:line="360" w:lineRule="auto"/>
         <w:ind w:right="-1"/>
+        <w:jc w:val="both"/>
         <w:rPr>
           <w:b/>
           <w:sz w:val="24"/>
@@ -6684,6 +6655,7 @@
       <w:pPr>
         <w:spacing w:line="360" w:lineRule="auto"/>
         <w:ind w:right="-1" w:firstLine="720"/>
+        <w:jc w:val="both"/>
         <w:rPr>
           <w:sz w:val="24"/>
           <w:szCs w:val="24"/>
@@ -6708,6 +6680,7 @@
       <w:pPr>
         <w:spacing w:line="360" w:lineRule="auto"/>
         <w:ind w:right="-1"/>
+        <w:jc w:val="both"/>
         <w:rPr>
           <w:sz w:val="24"/>
           <w:szCs w:val="24"/>
@@ -6726,6 +6699,7 @@
       <w:pPr>
         <w:spacing w:line="360" w:lineRule="auto"/>
         <w:ind w:right="-1" w:firstLine="720"/>
+        <w:jc w:val="both"/>
         <w:rPr>
           <w:sz w:val="24"/>
           <w:szCs w:val="24"/>
@@ -6750,6 +6724,7 @@
       <w:pPr>
         <w:spacing w:line="360" w:lineRule="auto"/>
         <w:ind w:right="-1"/>
+        <w:jc w:val="both"/>
         <w:rPr>
           <w:sz w:val="24"/>
           <w:szCs w:val="24"/>
@@ -6768,6 +6743,7 @@
       <w:pPr>
         <w:spacing w:line="360" w:lineRule="auto"/>
         <w:ind w:right="-1" w:firstLine="720"/>
+        <w:jc w:val="both"/>
         <w:rPr>
           <w:sz w:val="24"/>
           <w:szCs w:val="24"/>
@@ -6806,6 +6782,7 @@
       <w:pPr>
         <w:spacing w:line="360" w:lineRule="auto"/>
         <w:ind w:right="-1"/>
+        <w:jc w:val="both"/>
         <w:rPr>
           <w:b/>
           <w:sz w:val="24"/>
@@ -6825,6 +6802,7 @@
       <w:pPr>
         <w:spacing w:line="360" w:lineRule="auto"/>
         <w:ind w:right="-1" w:firstLine="720"/>
+        <w:jc w:val="both"/>
         <w:rPr>
           <w:sz w:val="24"/>
           <w:szCs w:val="24"/>
@@ -6849,6 +6827,7 @@
       <w:pPr>
         <w:spacing w:line="360" w:lineRule="auto"/>
         <w:ind w:right="-1"/>
+        <w:jc w:val="both"/>
         <w:rPr>
           <w:b/>
           <w:sz w:val="24"/>
@@ -6868,6 +6847,7 @@
       <w:pPr>
         <w:spacing w:line="360" w:lineRule="auto"/>
         <w:ind w:right="-1" w:firstLine="720"/>
+        <w:jc w:val="both"/>
         <w:rPr>
           <w:sz w:val="24"/>
           <w:szCs w:val="24"/>
@@ -6892,6 +6872,7 @@
       <w:pPr>
         <w:spacing w:line="360" w:lineRule="auto"/>
         <w:ind w:right="-1"/>
+        <w:jc w:val="both"/>
         <w:rPr>
           <w:b/>
           <w:sz w:val="24"/>
@@ -6919,6 +6900,7 @@
       <w:pPr>
         <w:spacing w:line="360" w:lineRule="auto"/>
         <w:ind w:right="-1" w:firstLine="720"/>
+        <w:jc w:val="both"/>
         <w:rPr>
           <w:sz w:val="24"/>
           <w:szCs w:val="24"/>
@@ -6941,7 +6923,9 @@
     </w:p>
     <w:p>
       <w:pPr>
-        <w:ind w:right="-1"/>
+        <w:spacing w:line="360" w:lineRule="auto"/>
+        <w:ind w:right="-1"/>
+        <w:jc w:val="both"/>
         <w:rPr>
           <w:b/>
           <w:sz w:val="24"/>
@@ -6953,6 +6937,7 @@
       <w:pPr>
         <w:spacing w:line="360" w:lineRule="auto"/>
         <w:ind w:right="-1"/>
+        <w:jc w:val="both"/>
         <w:rPr>
           <w:b/>
           <w:sz w:val="24"/>
@@ -6980,6 +6965,7 @@
       <w:pPr>
         <w:spacing w:line="360" w:lineRule="auto"/>
         <w:ind w:right="-1" w:firstLine="720"/>
+        <w:jc w:val="both"/>
         <w:rPr>
           <w:sz w:val="24"/>
           <w:szCs w:val="24"/>
@@ -7018,6 +7004,7 @@
       <w:pPr>
         <w:spacing w:line="360" w:lineRule="auto"/>
         <w:ind w:right="-1"/>
+        <w:jc w:val="both"/>
         <w:rPr>
           <w:sz w:val="24"/>
           <w:szCs w:val="24"/>
@@ -7036,6 +7023,7 @@
       <w:pPr>
         <w:spacing w:line="360" w:lineRule="auto"/>
         <w:ind w:right="-1" w:firstLine="720"/>
+        <w:jc w:val="both"/>
         <w:rPr>
           <w:sz w:val="24"/>
           <w:szCs w:val="24"/>
@@ -7060,6 +7048,7 @@
       <w:pPr>
         <w:spacing w:line="360" w:lineRule="auto"/>
         <w:ind w:right="-1"/>
+        <w:jc w:val="both"/>
         <w:rPr>
           <w:b/>
           <w:sz w:val="24"/>
@@ -7087,6 +7076,7 @@
       <w:pPr>
         <w:spacing w:line="360" w:lineRule="auto"/>
         <w:ind w:right="-1" w:firstLine="720"/>
+        <w:jc w:val="both"/>
         <w:rPr>
           <w:sz w:val="24"/>
           <w:szCs w:val="24"/>
@@ -7118,6 +7108,7 @@
       <w:pPr>
         <w:spacing w:line="360" w:lineRule="auto"/>
         <w:ind w:right="-1"/>
+        <w:jc w:val="both"/>
         <w:rPr>
           <w:b/>
           <w:sz w:val="24"/>
@@ -7145,6 +7136,7 @@
       <w:pPr>
         <w:spacing w:line="360" w:lineRule="auto"/>
         <w:ind w:right="-1" w:firstLine="720"/>
+        <w:jc w:val="both"/>
         <w:rPr>
           <w:sz w:val="24"/>
           <w:szCs w:val="24"/>
@@ -7169,6 +7161,7 @@
       <w:pPr>
         <w:spacing w:line="360" w:lineRule="auto"/>
         <w:ind w:right="-1"/>
+        <w:jc w:val="both"/>
         <w:rPr>
           <w:b/>
           <w:sz w:val="24"/>
@@ -7188,6 +7181,7 @@
       <w:pPr>
         <w:spacing w:line="360" w:lineRule="auto"/>
         <w:ind w:right="-1" w:firstLine="720"/>
+        <w:jc w:val="both"/>
         <w:rPr>
           <w:sz w:val="24"/>
           <w:szCs w:val="24"/>
@@ -7212,6 +7206,7 @@
       <w:pPr>
         <w:spacing w:line="360" w:lineRule="auto"/>
         <w:ind w:right="-1"/>
+        <w:jc w:val="both"/>
         <w:rPr>
           <w:b/>
           <w:sz w:val="24"/>
@@ -7239,6 +7234,7 @@
       <w:pPr>
         <w:spacing w:line="360" w:lineRule="auto"/>
         <w:ind w:right="-1" w:firstLine="720"/>
+        <w:jc w:val="both"/>
         <w:rPr>
           <w:sz w:val="24"/>
           <w:szCs w:val="24"/>
@@ -7263,6 +7259,7 @@
       <w:pPr>
         <w:spacing w:line="360" w:lineRule="auto"/>
         <w:ind w:right="-1"/>
+        <w:jc w:val="both"/>
         <w:rPr>
           <w:b/>
           <w:sz w:val="24"/>
@@ -7282,6 +7279,7 @@
       <w:pPr>
         <w:spacing w:line="360" w:lineRule="auto"/>
         <w:ind w:right="-1" w:firstLine="720"/>
+        <w:jc w:val="both"/>
         <w:rPr>
           <w:sz w:val="24"/>
           <w:szCs w:val="24"/>
@@ -7306,6 +7304,7 @@
       <w:pPr>
         <w:spacing w:line="360" w:lineRule="auto"/>
         <w:ind w:right="-1"/>
+        <w:jc w:val="both"/>
         <w:rPr>
           <w:b/>
           <w:sz w:val="24"/>
@@ -7333,6 +7332,7 @@
       <w:pPr>
         <w:spacing w:line="360" w:lineRule="auto"/>
         <w:ind w:right="-1" w:firstLine="720"/>
+        <w:jc w:val="both"/>
         <w:rPr>
           <w:sz w:val="24"/>
           <w:szCs w:val="24"/>
@@ -7350,6 +7350,7 @@
       <w:pPr>
         <w:spacing w:line="360" w:lineRule="auto"/>
         <w:ind w:left="720" w:right="-1" w:firstLine="720"/>
+        <w:jc w:val="both"/>
         <w:rPr>
           <w:sz w:val="24"/>
           <w:szCs w:val="24"/>
@@ -7367,6 +7368,7 @@
       <w:pPr>
         <w:spacing w:line="360" w:lineRule="auto"/>
         <w:ind w:left="720" w:right="-1" w:firstLine="720"/>
+        <w:jc w:val="both"/>
         <w:rPr>
           <w:sz w:val="24"/>
           <w:szCs w:val="24"/>
@@ -7384,6 +7386,7 @@
       <w:pPr>
         <w:spacing w:line="360" w:lineRule="auto"/>
         <w:ind w:right="-1"/>
+        <w:jc w:val="both"/>
         <w:rPr>
           <w:b/>
           <w:sz w:val="24"/>
@@ -7411,6 +7414,7 @@
       <w:pPr>
         <w:spacing w:line="360" w:lineRule="auto"/>
         <w:ind w:right="-1" w:firstLine="720"/>
+        <w:jc w:val="both"/>
         <w:rPr>
           <w:sz w:val="24"/>
           <w:szCs w:val="24"/>
@@ -7435,6 +7439,7 @@
       <w:pPr>
         <w:spacing w:line="360" w:lineRule="auto"/>
         <w:ind w:right="-1"/>
+        <w:jc w:val="both"/>
         <w:rPr>
           <w:b/>
           <w:sz w:val="24"/>
@@ -7462,6 +7467,7 @@
       <w:pPr>
         <w:spacing w:line="360" w:lineRule="auto"/>
         <w:ind w:right="-1" w:firstLine="720"/>
+        <w:jc w:val="both"/>
         <w:rPr>
           <w:sz w:val="24"/>
           <w:szCs w:val="24"/>
@@ -7479,6 +7485,7 @@
       <w:pPr>
         <w:spacing w:line="360" w:lineRule="auto"/>
         <w:ind w:right="-1"/>
+        <w:jc w:val="both"/>
         <w:rPr>
           <w:b/>
           <w:sz w:val="24"/>
@@ -7506,6 +7513,7 @@
       <w:pPr>
         <w:spacing w:line="360" w:lineRule="auto"/>
         <w:ind w:right="-1" w:firstLine="720"/>
+        <w:jc w:val="both"/>
         <w:rPr>
           <w:sz w:val="24"/>
           <w:szCs w:val="24"/>
@@ -7530,6 +7538,7 @@
       <w:pPr>
         <w:spacing w:line="360" w:lineRule="auto"/>
         <w:ind w:right="-1"/>
+        <w:jc w:val="both"/>
         <w:rPr>
           <w:b/>
           <w:sz w:val="24"/>
@@ -7557,6 +7566,7 @@
       <w:pPr>
         <w:spacing w:line="360" w:lineRule="auto"/>
         <w:ind w:right="-1" w:firstLine="720"/>
+        <w:jc w:val="both"/>
         <w:rPr>
           <w:sz w:val="24"/>
           <w:szCs w:val="24"/>
@@ -7581,6 +7591,7 @@
       <w:pPr>
         <w:spacing w:line="360" w:lineRule="auto"/>
         <w:ind w:right="-1"/>
+        <w:jc w:val="both"/>
         <w:rPr>
           <w:b/>
           <w:sz w:val="24"/>
@@ -7608,6 +7619,7 @@
       <w:pPr>
         <w:spacing w:line="360" w:lineRule="auto"/>
         <w:ind w:right="-1" w:firstLine="720"/>
+        <w:jc w:val="both"/>
         <w:rPr>
           <w:sz w:val="24"/>
           <w:szCs w:val="24"/>
@@ -7633,6 +7645,7 @@
       <w:pPr>
         <w:spacing w:line="360" w:lineRule="auto"/>
         <w:ind w:right="-1"/>
+        <w:jc w:val="both"/>
         <w:rPr>
           <w:sz w:val="24"/>
           <w:szCs w:val="24"/>
@@ -7643,6 +7656,7 @@
       <w:pPr>
         <w:spacing w:line="360" w:lineRule="auto"/>
         <w:ind w:right="-1"/>
+        <w:jc w:val="both"/>
         <w:rPr>
           <w:b/>
           <w:sz w:val="24"/>
@@ -7670,6 +7684,7 @@
       <w:pPr>
         <w:spacing w:line="360" w:lineRule="auto"/>
         <w:ind w:right="-1" w:firstLine="720"/>
+        <w:jc w:val="both"/>
         <w:rPr>
           <w:sz w:val="24"/>
           <w:szCs w:val="24"/>
@@ -7687,6 +7702,7 @@
       <w:pPr>
         <w:spacing w:line="360" w:lineRule="auto"/>
         <w:ind w:right="-1"/>
+        <w:jc w:val="both"/>
         <w:rPr>
           <w:b/>
           <w:sz w:val="24"/>
@@ -7714,6 +7730,7 @@
       <w:pPr>
         <w:spacing w:line="360" w:lineRule="auto"/>
         <w:ind w:right="-1" w:firstLine="720"/>
+        <w:jc w:val="both"/>
         <w:rPr>
           <w:sz w:val="24"/>
           <w:szCs w:val="24"/>
@@ -7738,6 +7755,7 @@
       <w:pPr>
         <w:spacing w:line="360" w:lineRule="auto"/>
         <w:ind w:right="-1"/>
+        <w:jc w:val="both"/>
         <w:rPr>
           <w:b/>
           <w:sz w:val="24"/>
@@ -7765,6 +7783,7 @@
       <w:pPr>
         <w:spacing w:line="360" w:lineRule="auto"/>
         <w:ind w:right="-1" w:firstLine="720"/>
+        <w:jc w:val="both"/>
         <w:rPr>
           <w:sz w:val="24"/>
           <w:szCs w:val="24"/>
@@ -7789,6 +7808,7 @@
       <w:pPr>
         <w:spacing w:line="360" w:lineRule="auto"/>
         <w:ind w:right="-1"/>
+        <w:jc w:val="both"/>
         <w:rPr>
           <w:b/>
           <w:sz w:val="24"/>
@@ -7816,6 +7836,7 @@
       <w:pPr>
         <w:spacing w:line="360" w:lineRule="auto"/>
         <w:ind w:right="-1" w:firstLine="720"/>
+        <w:jc w:val="both"/>
         <w:rPr>
           <w:sz w:val="24"/>
           <w:szCs w:val="24"/>
@@ -7854,6 +7875,7 @@
       <w:pPr>
         <w:spacing w:line="360" w:lineRule="auto"/>
         <w:ind w:right="-1"/>
+        <w:jc w:val="both"/>
         <w:rPr>
           <w:b/>
           <w:sz w:val="24"/>
@@ -7881,6 +7903,7 @@
       <w:pPr>
         <w:spacing w:line="360" w:lineRule="auto"/>
         <w:ind w:right="-1" w:firstLine="720"/>
+        <w:jc w:val="both"/>
         <w:rPr>
           <w:sz w:val="24"/>
           <w:szCs w:val="24"/>
@@ -7905,6 +7928,7 @@
       <w:pPr>
         <w:spacing w:line="360" w:lineRule="auto"/>
         <w:ind w:right="-1"/>
+        <w:jc w:val="both"/>
         <w:rPr>
           <w:b/>
           <w:sz w:val="24"/>
@@ -7932,6 +7956,7 @@
       <w:pPr>
         <w:spacing w:line="360" w:lineRule="auto"/>
         <w:ind w:right="-1"/>
+        <w:jc w:val="both"/>
         <w:rPr>
           <w:sz w:val="24"/>
           <w:szCs w:val="24"/>
@@ -7963,6 +7988,7 @@
       <w:pPr>
         <w:spacing w:line="360" w:lineRule="auto"/>
         <w:ind w:right="-1"/>
+        <w:jc w:val="both"/>
         <w:rPr>
           <w:b/>
           <w:sz w:val="28"/>
@@ -7973,6 +7999,7 @@
       <w:pPr>
         <w:spacing w:line="360" w:lineRule="auto"/>
         <w:ind w:right="-1"/>
+        <w:jc w:val="both"/>
         <w:rPr>
           <w:b/>
           <w:sz w:val="28"/>
@@ -8012,6 +8039,7 @@
       <w:pPr>
         <w:spacing w:line="360" w:lineRule="auto"/>
         <w:ind w:right="-1"/>
+        <w:jc w:val="both"/>
         <w:rPr>
           <w:b/>
           <w:sz w:val="24"/>
@@ -8031,6 +8059,7 @@
       <w:pPr>
         <w:spacing w:line="360" w:lineRule="auto"/>
         <w:ind w:right="-1" w:firstLine="720"/>
+        <w:jc w:val="both"/>
         <w:rPr>
           <w:sz w:val="24"/>
           <w:szCs w:val="24"/>
@@ -8055,6 +8084,7 @@
       <w:pPr>
         <w:spacing w:line="360" w:lineRule="auto"/>
         <w:ind w:right="-1"/>
+        <w:jc w:val="both"/>
         <w:rPr>
           <w:b/>
           <w:sz w:val="24"/>
@@ -8082,6 +8112,7 @@
       <w:pPr>
         <w:spacing w:line="360" w:lineRule="auto"/>
         <w:ind w:right="-1" w:firstLine="720"/>
+        <w:jc w:val="both"/>
         <w:rPr>
           <w:sz w:val="24"/>
           <w:szCs w:val="24"/>
@@ -8106,6 +8137,7 @@
       <w:pPr>
         <w:spacing w:line="360" w:lineRule="auto"/>
         <w:ind w:right="-1"/>
+        <w:jc w:val="both"/>
         <w:rPr>
           <w:b/>
           <w:sz w:val="24"/>
@@ -8133,6 +8165,7 @@
       <w:pPr>
         <w:spacing w:line="360" w:lineRule="auto"/>
         <w:ind w:right="-1" w:firstLine="720"/>
+        <w:jc w:val="both"/>
         <w:rPr>
           <w:sz w:val="24"/>
           <w:szCs w:val="24"/>
@@ -8157,6 +8190,7 @@
       <w:pPr>
         <w:spacing w:line="360" w:lineRule="auto"/>
         <w:ind w:right="-1"/>
+        <w:jc w:val="both"/>
         <w:rPr>
           <w:b/>
           <w:sz w:val="24"/>
@@ -8184,6 +8218,7 @@
       <w:pPr>
         <w:spacing w:line="360" w:lineRule="auto"/>
         <w:ind w:right="-1" w:firstLine="720"/>
+        <w:jc w:val="both"/>
         <w:rPr>
           <w:sz w:val="24"/>
           <w:szCs w:val="24"/>
@@ -8208,6 +8243,7 @@
       <w:pPr>
         <w:spacing w:line="360" w:lineRule="auto"/>
         <w:ind w:right="-1"/>
+        <w:jc w:val="both"/>
         <w:rPr>
           <w:b/>
           <w:sz w:val="24"/>
@@ -8235,6 +8271,7 @@
       <w:pPr>
         <w:spacing w:line="360" w:lineRule="auto"/>
         <w:ind w:right="-1" w:firstLine="720"/>
+        <w:jc w:val="both"/>
         <w:rPr>
           <w:sz w:val="24"/>
           <w:szCs w:val="24"/>
@@ -8259,6 +8296,7 @@
       <w:pPr>
         <w:spacing w:line="360" w:lineRule="auto"/>
         <w:ind w:right="-1" w:firstLine="720"/>
+        <w:jc w:val="both"/>
         <w:rPr>
           <w:sz w:val="24"/>
           <w:szCs w:val="24"/>
@@ -8269,6 +8307,7 @@
       <w:pPr>
         <w:spacing w:line="360" w:lineRule="auto"/>
         <w:ind w:right="-1"/>
+        <w:jc w:val="both"/>
         <w:rPr>
           <w:b/>
           <w:sz w:val="24"/>
@@ -8296,6 +8335,7 @@
       <w:pPr>
         <w:spacing w:line="360" w:lineRule="auto"/>
         <w:ind w:right="-1" w:firstLine="720"/>
+        <w:jc w:val="both"/>
         <w:rPr>
           <w:sz w:val="24"/>
           <w:szCs w:val="24"/>
@@ -8320,6 +8360,7 @@
       <w:pPr>
         <w:spacing w:line="360" w:lineRule="auto"/>
         <w:ind w:right="-1"/>
+        <w:jc w:val="both"/>
         <w:rPr>
           <w:b/>
           <w:sz w:val="24"/>
@@ -8347,6 +8388,7 @@
       <w:pPr>
         <w:spacing w:line="360" w:lineRule="auto"/>
         <w:ind w:right="-1" w:firstLine="720"/>
+        <w:jc w:val="both"/>
         <w:rPr>
           <w:sz w:val="24"/>
           <w:szCs w:val="24"/>
@@ -8371,6 +8413,7 @@
       <w:pPr>
         <w:spacing w:line="360" w:lineRule="auto"/>
         <w:ind w:right="-1"/>
+        <w:jc w:val="both"/>
         <w:rPr>
           <w:b/>
           <w:sz w:val="24"/>
@@ -8398,6 +8441,7 @@
       <w:pPr>
         <w:spacing w:line="360" w:lineRule="auto"/>
         <w:ind w:right="-1" w:firstLine="720"/>
+        <w:jc w:val="both"/>
         <w:rPr>
           <w:sz w:val="24"/>
           <w:szCs w:val="24"/>
@@ -8422,6 +8466,7 @@
       <w:pPr>
         <w:spacing w:line="360" w:lineRule="auto"/>
         <w:ind w:right="-1"/>
+        <w:jc w:val="both"/>
         <w:rPr>
           <w:b/>
           <w:sz w:val="24"/>
@@ -8449,6 +8494,7 @@
       <w:pPr>
         <w:spacing w:line="360" w:lineRule="auto"/>
         <w:ind w:right="-1" w:firstLine="720"/>
+        <w:jc w:val="both"/>
         <w:rPr>
           <w:sz w:val="24"/>
           <w:szCs w:val="24"/>
@@ -8473,6 +8519,7 @@
       <w:pPr>
         <w:spacing w:line="360" w:lineRule="auto"/>
         <w:ind w:right="-1"/>
+        <w:jc w:val="both"/>
         <w:rPr>
           <w:b/>
           <w:sz w:val="24"/>
@@ -8500,6 +8547,7 @@
       <w:pPr>
         <w:spacing w:line="360" w:lineRule="auto"/>
         <w:ind w:right="-1" w:firstLine="720"/>
+        <w:jc w:val="both"/>
         <w:rPr>
           <w:sz w:val="24"/>
           <w:szCs w:val="24"/>
@@ -8538,6 +8586,7 @@
       <w:pPr>
         <w:spacing w:line="360" w:lineRule="auto"/>
         <w:ind w:right="-1"/>
+        <w:jc w:val="both"/>
         <w:rPr>
           <w:b/>
           <w:sz w:val="24"/>
@@ -8565,6 +8614,7 @@
       <w:pPr>
         <w:spacing w:line="360" w:lineRule="auto"/>
         <w:ind w:right="-1" w:firstLine="720"/>
+        <w:jc w:val="both"/>
         <w:rPr>
           <w:sz w:val="24"/>
           <w:szCs w:val="24"/>
@@ -8589,6 +8639,7 @@
       <w:pPr>
         <w:spacing w:line="360" w:lineRule="auto"/>
         <w:ind w:right="-1"/>
+        <w:jc w:val="both"/>
         <w:rPr>
           <w:b/>
           <w:sz w:val="24"/>
@@ -8616,6 +8667,7 @@
       <w:pPr>
         <w:spacing w:line="360" w:lineRule="auto"/>
         <w:ind w:right="-1" w:firstLine="720"/>
+        <w:jc w:val="both"/>
         <w:rPr>
           <w:sz w:val="24"/>
           <w:szCs w:val="24"/>
@@ -8640,6 +8692,7 @@
       <w:pPr>
         <w:spacing w:line="360" w:lineRule="auto"/>
         <w:ind w:right="-1"/>
+        <w:jc w:val="both"/>
         <w:rPr>
           <w:b/>
           <w:sz w:val="24"/>
@@ -8667,6 +8720,7 @@
       <w:pPr>
         <w:spacing w:line="360" w:lineRule="auto"/>
         <w:ind w:right="-1" w:firstLine="720"/>
+        <w:jc w:val="both"/>
         <w:rPr>
           <w:sz w:val="24"/>
           <w:szCs w:val="24"/>
@@ -8691,6 +8745,7 @@
       <w:pPr>
         <w:spacing w:line="360" w:lineRule="auto"/>
         <w:ind w:right="-1"/>
+        <w:jc w:val="both"/>
         <w:rPr>
           <w:b/>
           <w:sz w:val="24"/>
@@ -8718,6 +8773,7 @@
       <w:pPr>
         <w:spacing w:line="360" w:lineRule="auto"/>
         <w:ind w:right="-1" w:firstLine="720"/>
+        <w:jc w:val="both"/>
         <w:rPr>
           <w:sz w:val="24"/>
           <w:szCs w:val="24"/>
@@ -8742,6 +8798,7 @@
       <w:pPr>
         <w:spacing w:line="360" w:lineRule="auto"/>
         <w:ind w:right="-1"/>
+        <w:jc w:val="both"/>
         <w:rPr>
           <w:b/>
           <w:sz w:val="24"/>
@@ -8769,6 +8826,7 @@
       <w:pPr>
         <w:spacing w:line="360" w:lineRule="auto"/>
         <w:ind w:right="-1" w:firstLine="720"/>
+        <w:jc w:val="both"/>
         <w:rPr>
           <w:sz w:val="24"/>
           <w:szCs w:val="24"/>
@@ -8793,6 +8851,7 @@
       <w:pPr>
         <w:spacing w:line="360" w:lineRule="auto"/>
         <w:ind w:right="-1"/>
+        <w:jc w:val="both"/>
         <w:rPr>
           <w:b/>
           <w:sz w:val="24"/>
@@ -8820,6 +8879,7 @@
       <w:pPr>
         <w:spacing w:line="360" w:lineRule="auto"/>
         <w:ind w:right="-1" w:firstLine="720"/>
+        <w:jc w:val="both"/>
         <w:rPr>
           <w:sz w:val="24"/>
           <w:szCs w:val="24"/>
@@ -8844,6 +8904,7 @@
       <w:pPr>
         <w:spacing w:line="360" w:lineRule="auto"/>
         <w:ind w:right="-1"/>
+        <w:jc w:val="both"/>
         <w:rPr>
           <w:b/>
           <w:sz w:val="24"/>
@@ -8871,6 +8932,7 @@
       <w:pPr>
         <w:spacing w:line="360" w:lineRule="auto"/>
         <w:ind w:right="-1" w:firstLine="720"/>
+        <w:jc w:val="both"/>
         <w:rPr>
           <w:sz w:val="24"/>
           <w:szCs w:val="24"/>
@@ -29323,14 +29385,18 @@
         <w:spacing w:before="2"/>
         <w:ind w:right="-1"/>
         <w:rPr>
-          <w:sz w:val="36"/>
+          <w:b/>
+          <w:sz w:val="32"/>
+          <w:szCs w:val="32"/>
         </w:rPr>
       </w:pPr>
       <w:bookmarkStart w:id="3" w:name="_TOC_250002"/>
       <w:bookmarkEnd w:id="3"/>
       <w:r>
         <w:rPr>
-          <w:sz w:val="36"/>
+          <w:b/>
+          <w:sz w:val="32"/>
+          <w:szCs w:val="32"/>
         </w:rPr>
         <w:lastRenderedPageBreak/>
         <w:t>Chapter-5</w:t>
@@ -29342,12 +29408,19 @@
         <w:spacing w:before="2" w:line="360" w:lineRule="auto"/>
         <w:ind w:right="-1"/>
         <w:jc w:val="center"/>
-      </w:pPr>
-      <w:r>
-        <w:rPr>
-          <w:sz w:val="36"/>
-        </w:rPr>
-        <w:t>Snapshots</w:t>
+        <w:rPr>
+          <w:b/>
+          <w:sz w:val="32"/>
+          <w:szCs w:val="32"/>
+        </w:rPr>
+      </w:pPr>
+      <w:r>
+        <w:rPr>
+          <w:b/>
+          <w:sz w:val="32"/>
+          <w:szCs w:val="32"/>
+        </w:rPr>
+        <w:t>SNAPSHOTS</w:t>
       </w:r>
     </w:p>
     <w:p>
@@ -29501,6 +29574,7 @@
           <w:sz w:val="24"/>
           <w:szCs w:val="24"/>
         </w:rPr>
+        <w:lastRenderedPageBreak/>
         <w:pict>
           <v:shape id="_x0000_i1027" type="#_x0000_t75" style="width:446.4pt;height:266.7pt">
             <v:imagedata r:id="rId32" o:title="menu"/>
@@ -30191,13 +30265,15 @@
         <w:ind w:right="-1"/>
         <w:rPr>
           <w:b/>
-          <w:sz w:val="36"/>
+          <w:sz w:val="32"/>
+          <w:szCs w:val="32"/>
         </w:rPr>
       </w:pPr>
       <w:r>
         <w:rPr>
           <w:b/>
-          <w:sz w:val="36"/>
+          <w:sz w:val="32"/>
+          <w:szCs w:val="32"/>
         </w:rPr>
         <w:lastRenderedPageBreak/>
         <w:t>Chapter-6</w:t>
@@ -30211,15 +30287,17 @@
         <w:jc w:val="center"/>
         <w:rPr>
           <w:b/>
-          <w:sz w:val="36"/>
+          <w:sz w:val="32"/>
+          <w:szCs w:val="32"/>
         </w:rPr>
       </w:pPr>
       <w:r>
         <w:rPr>
           <w:b/>
-          <w:sz w:val="36"/>
-        </w:rPr>
-        <w:t>Conclusion</w:t>
+          <w:sz w:val="32"/>
+          <w:szCs w:val="32"/>
+        </w:rPr>
+        <w:t>CONCLUSION</w:t>
       </w:r>
     </w:p>
     <w:p>
@@ -30324,15 +30402,17 @@
         <w:jc w:val="center"/>
         <w:rPr>
           <w:b/>
-          <w:sz w:val="36"/>
+          <w:sz w:val="32"/>
+          <w:szCs w:val="32"/>
         </w:rPr>
       </w:pPr>
       <w:r>
         <w:rPr>
           <w:b/>
-          <w:sz w:val="36"/>
-        </w:rPr>
-        <w:t>Future Enhancement</w:t>
+          <w:sz w:val="32"/>
+          <w:szCs w:val="32"/>
+        </w:rPr>
+        <w:t>FUTURE ENHANCEMENT</w:t>
       </w:r>
     </w:p>
     <w:p>
@@ -30556,12 +30636,16 @@
         <w:ind w:left="559" w:right="-1"/>
         <w:jc w:val="center"/>
         <w:rPr>
-          <w:sz w:val="36"/>
-        </w:rPr>
-      </w:pPr>
-      <w:r>
-        <w:rPr>
-          <w:sz w:val="36"/>
+          <w:b/>
+          <w:sz w:val="32"/>
+          <w:szCs w:val="32"/>
+        </w:rPr>
+      </w:pPr>
+      <w:r>
+        <w:rPr>
+          <w:b/>
+          <w:sz w:val="32"/>
+          <w:szCs w:val="32"/>
         </w:rPr>
         <w:lastRenderedPageBreak/>
         <w:t>BIBLIOGRAPHY</w:t>
@@ -31016,7 +31100,7 @@
         <w:rPr>
           <w:noProof/>
         </w:rPr>
-        <w:t>9</w:t>
+        <w:t>29</w:t>
       </w:r>
     </w:fldSimple>
   </w:p>
@@ -31315,7 +31399,7 @@
         <w:rPr>
           <w:noProof/>
         </w:rPr>
-        <w:t>10</w:t>
+        <w:t>24</w:t>
       </w:r>
     </w:fldSimple>
   </w:p>
@@ -31358,24 +31442,14 @@
     <w:r>
       <w:ptab w:relativeTo="margin" w:alignment="right" w:leader="none"/>
     </w:r>
-    <w:r>
-      <w:fldChar w:fldCharType="begin"/>
-    </w:r>
-    <w:r>
-      <w:instrText xml:space="preserve"> PAGE   \* MERGEFORMAT </w:instrText>
-    </w:r>
-    <w:r>
-      <w:fldChar w:fldCharType="separate"/>
-    </w:r>
-    <w:r>
-      <w:rPr>
-        <w:noProof/>
-      </w:rPr>
-      <w:t>30</w:t>
-    </w:r>
-    <w:r>
-      <w:fldChar w:fldCharType="end"/>
-    </w:r>
+    <w:fldSimple w:instr=" PAGE   \* MERGEFORMAT ">
+      <w:r>
+        <w:rPr>
+          <w:noProof/>
+        </w:rPr>
+        <w:t>31</w:t>
+      </w:r>
+    </w:fldSimple>
   </w:p>
 </w:ftr>
 </file>
@@ -31996,7 +32070,7 @@
   <w:abstractNum w:abstractNumId="3">
     <w:nsid w:val="0FAC6D22"/>
     <w:multiLevelType w:val="hybridMultilevel"/>
-    <w:tmpl w:val="5E24F0AE"/>
+    <w:tmpl w:val="E8C6A850"/>
     <w:lvl w:ilvl="0" w:tplc="04090001">
       <w:start w:val="1"/>
       <w:numFmt w:val="bullet"/>
@@ -34652,351 +34726,6 @@
 </w:styles>
 </file>
 
-<file path=word/glossary/document.xml><?xml version="1.0" encoding="utf-8"?>
-<w:glossaryDocument xmlns:ve="http://schemas.openxmlformats.org/markup-compatibility/2006" xmlns:o="urn:schemas-microsoft-com:office:office" xmlns:r="http://schemas.openxmlformats.org/officeDocument/2006/relationships" xmlns:m="http://schemas.openxmlformats.org/officeDocument/2006/math" xmlns:v="urn:schemas-microsoft-com:vml" xmlns:wp="http://schemas.openxmlformats.org/drawingml/2006/wordprocessingDrawing" xmlns:w10="urn:schemas-microsoft-com:office:word" xmlns:w="http://schemas.openxmlformats.org/wordprocessingml/2006/main" xmlns:wne="http://schemas.microsoft.com/office/word/2006/wordml">
-  <w:docParts/>
-</w:glossaryDocument>
-</file>
-
-<file path=word/glossary/fontTable.xml><?xml version="1.0" encoding="utf-8"?>
-<w:fonts xmlns:r="http://schemas.openxmlformats.org/officeDocument/2006/relationships" xmlns:w="http://schemas.openxmlformats.org/wordprocessingml/2006/main">
-  <w:font w:name="Times New Roman">
-    <w:panose1 w:val="02020603050405020304"/>
-    <w:charset w:val="00"/>
-    <w:family w:val="roman"/>
-    <w:pitch w:val="variable"/>
-    <w:sig w:usb0="E0002EFF" w:usb1="C000785B" w:usb2="00000009" w:usb3="00000000" w:csb0="000001FF" w:csb1="00000000"/>
-  </w:font>
-  <w:font w:name="Symbol">
-    <w:panose1 w:val="05050102010706020507"/>
-    <w:charset w:val="02"/>
-    <w:family w:val="roman"/>
-    <w:pitch w:val="variable"/>
-    <w:sig w:usb0="00000000" w:usb1="10000000" w:usb2="00000000" w:usb3="00000000" w:csb0="80000000" w:csb1="00000000"/>
-  </w:font>
-  <w:font w:name="Courier New">
-    <w:panose1 w:val="02070309020205020404"/>
-    <w:charset w:val="00"/>
-    <w:family w:val="modern"/>
-    <w:pitch w:val="fixed"/>
-    <w:sig w:usb0="E0002EFF" w:usb1="C0007843" w:usb2="00000009" w:usb3="00000000" w:csb0="000001FF" w:csb1="00000000"/>
-  </w:font>
-  <w:font w:name="Wingdings">
-    <w:panose1 w:val="05000000000000000000"/>
-    <w:charset w:val="02"/>
-    <w:family w:val="auto"/>
-    <w:pitch w:val="variable"/>
-    <w:sig w:usb0="00000000" w:usb1="10000000" w:usb2="00000000" w:usb3="00000000" w:csb0="80000000" w:csb1="00000000"/>
-  </w:font>
-  <w:font w:name="Calibri">
-    <w:panose1 w:val="020F0502020204030204"/>
-    <w:charset w:val="00"/>
-    <w:family w:val="swiss"/>
-    <w:pitch w:val="variable"/>
-    <w:sig w:usb0="E4002EFF" w:usb1="C000247B" w:usb2="00000009" w:usb3="00000000" w:csb0="000001FF" w:csb1="00000000"/>
-  </w:font>
-  <w:font w:name="Tahoma">
-    <w:panose1 w:val="020B0604030504040204"/>
-    <w:charset w:val="00"/>
-    <w:family w:val="swiss"/>
-    <w:pitch w:val="variable"/>
-    <w:sig w:usb0="E1002EFF" w:usb1="C000605B" w:usb2="00000029" w:usb3="00000000" w:csb0="000101FF" w:csb1="00000000"/>
-  </w:font>
-  <w:font w:name="Arial">
-    <w:panose1 w:val="020B0604020202020204"/>
-    <w:charset w:val="00"/>
-    <w:family w:val="swiss"/>
-    <w:pitch w:val="variable"/>
-    <w:sig w:usb0="E0002EFF" w:usb1="C000785B" w:usb2="00000009" w:usb3="00000000" w:csb0="000001FF" w:csb1="00000000"/>
-  </w:font>
-  <w:font w:name="Cambria">
-    <w:panose1 w:val="02040503050406030204"/>
-    <w:charset w:val="00"/>
-    <w:family w:val="roman"/>
-    <w:pitch w:val="variable"/>
-    <w:sig w:usb0="E00006FF" w:usb1="420024FF" w:usb2="02000000" w:usb3="00000000" w:csb0="0000019F" w:csb1="00000000"/>
-  </w:font>
-</w:fonts>
-</file>
-
-<file path=word/glossary/settings.xml><?xml version="1.0" encoding="utf-8"?>
-<w:settings xmlns:o="urn:schemas-microsoft-com:office:office" xmlns:r="http://schemas.openxmlformats.org/officeDocument/2006/relationships" xmlns:m="http://schemas.openxmlformats.org/officeDocument/2006/math" xmlns:v="urn:schemas-microsoft-com:vml" xmlns:w10="urn:schemas-microsoft-com:office:word" xmlns:w="http://schemas.openxmlformats.org/wordprocessingml/2006/main" xmlns:sl="http://schemas.openxmlformats.org/schemaLibrary/2006/main">
-  <w:view w:val="normal"/>
-  <w:defaultTabStop w:val="720"/>
-  <w:characterSpacingControl w:val="doNotCompress"/>
-  <w:compat>
-    <w:useFELayout/>
-  </w:compat>
-  <w:rsids>
-    <w:rsidRoot w:val="00D139D8"/>
-    <w:rsid w:val="008D05FC"/>
-    <w:rsid w:val="00D139D8"/>
-  </w:rsids>
-  <m:mathPr>
-    <m:mathFont m:val="Cambria Math"/>
-    <m:brkBin m:val="before"/>
-    <m:brkBinSub m:val="--"/>
-    <m:smallFrac m:val="off"/>
-    <m:dispDef/>
-    <m:lMargin m:val="0"/>
-    <m:rMargin m:val="0"/>
-    <m:defJc m:val="centerGroup"/>
-    <m:wrapIndent m:val="1440"/>
-    <m:intLim m:val="subSup"/>
-    <m:naryLim m:val="undOvr"/>
-  </m:mathPr>
-  <w:themeFontLang w:val="en-US"/>
-  <w:clrSchemeMapping w:bg1="light1" w:t1="dark1" w:bg2="light2" w:t2="dark2" w:accent1="accent1" w:accent2="accent2" w:accent3="accent3" w:accent4="accent4" w:accent5="accent5" w:accent6="accent6" w:hyperlink="hyperlink" w:followedHyperlink="followedHyperlink"/>
-  <w:decimalSymbol w:val="."/>
-  <w:listSeparator w:val=","/>
-</w:settings>
-</file>
-
-<file path=word/glossary/styles.xml><?xml version="1.0" encoding="utf-8"?>
-<w:styles xmlns:r="http://schemas.openxmlformats.org/officeDocument/2006/relationships" xmlns:w="http://schemas.openxmlformats.org/wordprocessingml/2006/main">
-  <w:docDefaults>
-    <w:rPrDefault>
-      <w:rPr>
-        <w:rFonts w:asciiTheme="minorHAnsi" w:eastAsiaTheme="minorEastAsia" w:hAnsiTheme="minorHAnsi" w:cstheme="minorBidi"/>
-        <w:sz w:val="22"/>
-        <w:szCs w:val="22"/>
-        <w:lang w:val="en-US" w:eastAsia="en-US" w:bidi="ar-SA"/>
-      </w:rPr>
-    </w:rPrDefault>
-    <w:pPrDefault>
-      <w:pPr>
-        <w:spacing w:after="200" w:line="276" w:lineRule="auto"/>
-      </w:pPr>
-    </w:pPrDefault>
-  </w:docDefaults>
-  <w:latentStyles w:defLockedState="0" w:defUIPriority="99" w:defSemiHidden="1" w:defUnhideWhenUsed="1" w:defQFormat="0" w:count="267">
-    <w:lsdException w:name="Normal" w:semiHidden="0" w:uiPriority="0" w:unhideWhenUsed="0" w:qFormat="1"/>
-    <w:lsdException w:name="heading 1" w:semiHidden="0" w:uiPriority="9" w:unhideWhenUsed="0" w:qFormat="1"/>
-    <w:lsdException w:name="heading 2" w:uiPriority="9" w:qFormat="1"/>
-    <w:lsdException w:name="heading 3" w:uiPriority="9" w:qFormat="1"/>
-    <w:lsdException w:name="heading 4" w:uiPriority="9" w:qFormat="1"/>
-    <w:lsdException w:name="heading 5" w:uiPriority="9" w:qFormat="1"/>
-    <w:lsdException w:name="heading 6" w:uiPriority="9" w:qFormat="1"/>
-    <w:lsdException w:name="heading 7" w:uiPriority="9" w:qFormat="1"/>
-    <w:lsdException w:name="heading 8" w:uiPriority="9" w:qFormat="1"/>
-    <w:lsdException w:name="heading 9" w:uiPriority="9" w:qFormat="1"/>
-    <w:lsdException w:name="toc 1" w:uiPriority="39"/>
-    <w:lsdException w:name="toc 2" w:uiPriority="39"/>
-    <w:lsdException w:name="toc 3" w:uiPriority="39"/>
-    <w:lsdException w:name="toc 4" w:uiPriority="39"/>
-    <w:lsdException w:name="toc 5" w:uiPriority="39"/>
-    <w:lsdException w:name="toc 6" w:uiPriority="39"/>
-    <w:lsdException w:name="toc 7" w:uiPriority="39"/>
-    <w:lsdException w:name="toc 8" w:uiPriority="39"/>
-    <w:lsdException w:name="toc 9" w:uiPriority="39"/>
-    <w:lsdException w:name="caption" w:uiPriority="35" w:qFormat="1"/>
-    <w:lsdException w:name="Title" w:semiHidden="0" w:uiPriority="10" w:unhideWhenUsed="0" w:qFormat="1"/>
-    <w:lsdException w:name="Default Paragraph Font" w:uiPriority="1"/>
-    <w:lsdException w:name="Subtitle" w:semiHidden="0" w:uiPriority="11" w:unhideWhenUsed="0" w:qFormat="1"/>
-    <w:lsdException w:name="Strong" w:semiHidden="0" w:uiPriority="22" w:unhideWhenUsed="0" w:qFormat="1"/>
-    <w:lsdException w:name="Emphasis" w:semiHidden="0" w:uiPriority="20" w:unhideWhenUsed="0" w:qFormat="1"/>
-    <w:lsdException w:name="Table Grid" w:semiHidden="0" w:uiPriority="59" w:unhideWhenUsed="0"/>
-    <w:lsdException w:name="Placeholder Text" w:unhideWhenUsed="0"/>
-    <w:lsdException w:name="No Spacing" w:semiHidden="0" w:uiPriority="1" w:unhideWhenUsed="0" w:qFormat="1"/>
-    <w:lsdException w:name="Light Shading" w:semiHidden="0" w:uiPriority="60" w:unhideWhenUsed="0"/>
-    <w:lsdException w:name="Light List" w:semiHidden="0" w:uiPriority="61" w:unhideWhenUsed="0"/>
-    <w:lsdException w:name="Light Grid" w:semiHidden="0" w:uiPriority="62" w:unhideWhenUsed="0"/>
-    <w:lsdException w:name="Medium Shading 1" w:semiHidden="0" w:uiPriority="63" w:unhideWhenUsed="0"/>
-    <w:lsdException w:name="Medium Shading 2" w:semiHidden="0" w:uiPriority="64" w:unhideWhenUsed="0"/>
-    <w:lsdException w:name="Medium List 1" w:semiHidden="0" w:uiPriority="65" w:unhideWhenUsed="0"/>
-    <w:lsdException w:name="Medium List 2" w:semiHidden="0" w:uiPriority="66" w:unhideWhenUsed="0"/>
-    <w:lsdException w:name="Medium Grid 1" w:semiHidden="0" w:uiPriority="67" w:unhideWhenUsed="0"/>
-    <w:lsdException w:name="Medium Grid 2" w:semiHidden="0" w:uiPriority="68" w:unhideWhenUsed="0"/>
-    <w:lsdException w:name="Medium Grid 3" w:semiHidden="0" w:uiPriority="69" w:unhideWhenUsed="0"/>
-    <w:lsdException w:name="Dark List" w:semiHidden="0" w:uiPriority="70" w:unhideWhenUsed="0"/>
-    <w:lsdException w:name="Colorful Shading" w:semiHidden="0" w:uiPriority="71" w:unhideWhenUsed="0"/>
-    <w:lsdException w:name="Colorful List" w:semiHidden="0" w:uiPriority="72" w:unhideWhenUsed="0"/>
-    <w:lsdException w:name="Colorful Grid" w:semiHidden="0" w:uiPriority="73" w:unhideWhenUsed="0"/>
-    <w:lsdException w:name="Light Shading Accent 1" w:semiHidden="0" w:uiPriority="60" w:unhideWhenUsed="0"/>
-    <w:lsdException w:name="Light List Accent 1" w:semiHidden="0" w:uiPriority="61" w:unhideWhenUsed="0"/>
-    <w:lsdException w:name="Light Grid Accent 1" w:semiHidden="0" w:uiPriority="62" w:unhideWhenUsed="0"/>
-    <w:lsdException w:name="Medium Shading 1 Accent 1" w:semiHidden="0" w:uiPriority="63" w:unhideWhenUsed="0"/>
-    <w:lsdException w:name="Medium Shading 2 Accent 1" w:semiHidden="0" w:uiPriority="64" w:unhideWhenUsed="0"/>
-    <w:lsdException w:name="Medium List 1 Accent 1" w:semiHidden="0" w:uiPriority="65" w:unhideWhenUsed="0"/>
-    <w:lsdException w:name="Revision" w:unhideWhenUsed="0"/>
-    <w:lsdException w:name="List Paragraph" w:semiHidden="0" w:uiPriority="34" w:unhideWhenUsed="0" w:qFormat="1"/>
-    <w:lsdException w:name="Quote" w:semiHidden="0" w:uiPriority="29" w:unhideWhenUsed="0" w:qFormat="1"/>
-    <w:lsdException w:name="Intense Quote" w:semiHidden="0" w:uiPriority="30" w:unhideWhenUsed="0" w:qFormat="1"/>
-    <w:lsdException w:name="Medium List 2 Accent 1" w:semiHidden="0" w:uiPriority="66" w:unhideWhenUsed="0"/>
-    <w:lsdException w:name="Medium Grid 1 Accent 1" w:semiHidden="0" w:uiPriority="67" w:unhideWhenUsed="0"/>
-    <w:lsdException w:name="Medium Grid 2 Accent 1" w:semiHidden="0" w:uiPriority="68" w:unhideWhenUsed="0"/>
-    <w:lsdException w:name="Medium Grid 3 Accent 1" w:semiHidden="0" w:uiPriority="69" w:unhideWhenUsed="0"/>
-    <w:lsdException w:name="Dark List Accent 1" w:semiHidden="0" w:uiPriority="70" w:unhideWhenUsed="0"/>
-    <w:lsdException w:name="Colorful Shading Accent 1" w:semiHidden="0" w:uiPriority="71" w:unhideWhenUsed="0"/>
-    <w:lsdException w:name="Colorful List Accent 1" w:semiHidden="0" w:uiPriority="72" w:unhideWhenUsed="0"/>
-    <w:lsdException w:name="Colorful Grid Accent 1" w:semiHidden="0" w:uiPriority="73" w:unhideWhenUsed="0"/>
-    <w:lsdException w:name="Light Shading Accent 2" w:semiHidden="0" w:uiPriority="60" w:unhideWhenUsed="0"/>
-    <w:lsdException w:name="Light List Accent 2" w:semiHidden="0" w:uiPriority="61" w:unhideWhenUsed="0"/>
-    <w:lsdException w:name="Light Grid Accent 2" w:semiHidden="0" w:uiPriority="62" w:unhideWhenUsed="0"/>
-    <w:lsdException w:name="Medium Shading 1 Accent 2" w:semiHidden="0" w:uiPriority="63" w:unhideWhenUsed="0"/>
-    <w:lsdException w:name="Medium Shading 2 Accent 2" w:semiHidden="0" w:uiPriority="64" w:unhideWhenUsed="0"/>
-    <w:lsdException w:name="Medium List 1 Accent 2" w:semiHidden="0" w:uiPriority="65" w:unhideWhenUsed="0"/>
-    <w:lsdException w:name="Medium List 2 Accent 2" w:semiHidden="0" w:uiPriority="66" w:unhideWhenUsed="0"/>
-    <w:lsdException w:name="Medium Grid 1 Accent 2" w:semiHidden="0" w:uiPriority="67" w:unhideWhenUsed="0"/>
-    <w:lsdException w:name="Medium Grid 2 Accent 2" w:semiHidden="0" w:uiPriority="68" w:unhideWhenUsed="0"/>
-    <w:lsdException w:name="Medium Grid 3 Accent 2" w:semiHidden="0" w:uiPriority="69" w:unhideWhenUsed="0"/>
-    <w:lsdException w:name="Dark List Accent 2" w:semiHidden="0" w:uiPriority="70" w:unhideWhenUsed="0"/>
-    <w:lsdException w:name="Colorful Shading Accent 2" w:semiHidden="0" w:uiPriority="71" w:unhideWhenUsed="0"/>
-    <w:lsdException w:name="Colorful List Accent 2" w:semiHidden="0" w:uiPriority="72" w:unhideWhenUsed="0"/>
-    <w:lsdException w:name="Colorful Grid Accent 2" w:semiHidden="0" w:uiPriority="73" w:unhideWhenUsed="0"/>
-    <w:lsdException w:name="Light Shading Accent 3" w:semiHidden="0" w:uiPriority="60" w:unhideWhenUsed="0"/>
-    <w:lsdException w:name="Light List Accent 3" w:semiHidden="0" w:uiPriority="61" w:unhideWhenUsed="0"/>
-    <w:lsdException w:name="Light Grid Accent 3" w:semiHidden="0" w:uiPriority="62" w:unhideWhenUsed="0"/>
-    <w:lsdException w:name="Medium Shading 1 Accent 3" w:semiHidden="0" w:uiPriority="63" w:unhideWhenUsed="0"/>
-    <w:lsdException w:name="Medium Shading 2 Accent 3" w:semiHidden="0" w:uiPriority="64" w:unhideWhenUsed="0"/>
-    <w:lsdException w:name="Medium List 1 Accent 3" w:semiHidden="0" w:uiPriority="65" w:unhideWhenUsed="0"/>
-    <w:lsdException w:name="Medium List 2 Accent 3" w:semiHidden="0" w:uiPriority="66" w:unhideWhenUsed="0"/>
-    <w:lsdException w:name="Medium Grid 1 Accent 3" w:semiHidden="0" w:uiPriority="67" w:unhideWhenUsed="0"/>
-    <w:lsdException w:name="Medium Grid 2 Accent 3" w:semiHidden="0" w:uiPriority="68" w:unhideWhenUsed="0"/>
-    <w:lsdException w:name="Medium Grid 3 Accent 3" w:semiHidden="0" w:uiPriority="69" w:unhideWhenUsed="0"/>
-    <w:lsdException w:name="Dark List Accent 3" w:semiHidden="0" w:uiPriority="70" w:unhideWhenUsed="0"/>
-    <w:lsdException w:name="Colorful Shading Accent 3" w:semiHidden="0" w:uiPriority="71" w:unhideWhenUsed="0"/>
-    <w:lsdException w:name="Colorful List Accent 3" w:semiHidden="0" w:uiPriority="72" w:unhideWhenUsed="0"/>
-    <w:lsdException w:name="Colorful Grid Accent 3" w:semiHidden="0" w:uiPriority="73" w:unhideWhenUsed="0"/>
-    <w:lsdException w:name="Light Shading Accent 4" w:semiHidden="0" w:uiPriority="60" w:unhideWhenUsed="0"/>
-    <w:lsdException w:name="Light List Accent 4" w:semiHidden="0" w:uiPriority="61" w:unhideWhenUsed="0"/>
-    <w:lsdException w:name="Light Grid Accent 4" w:semiHidden="0" w:uiPriority="62" w:unhideWhenUsed="0"/>
-    <w:lsdException w:name="Medium Shading 1 Accent 4" w:semiHidden="0" w:uiPriority="63" w:unhideWhenUsed="0"/>
-    <w:lsdException w:name="Medium Shading 2 Accent 4" w:semiHidden="0" w:uiPriority="64" w:unhideWhenUsed="0"/>
-    <w:lsdException w:name="Medium List 1 Accent 4" w:semiHidden="0" w:uiPriority="65" w:unhideWhenUsed="0"/>
-    <w:lsdException w:name="Medium List 2 Accent 4" w:semiHidden="0" w:uiPriority="66" w:unhideWhenUsed="0"/>
-    <w:lsdException w:name="Medium Grid 1 Accent 4" w:semiHidden="0" w:uiPriority="67" w:unhideWhenUsed="0"/>
-    <w:lsdException w:name="Medium Grid 2 Accent 4" w:semiHidden="0" w:uiPriority="68" w:unhideWhenUsed="0"/>
-    <w:lsdException w:name="Medium Grid 3 Accent 4" w:semiHidden="0" w:uiPriority="69" w:unhideWhenUsed="0"/>
-    <w:lsdException w:name="Dark List Accent 4" w:semiHidden="0" w:uiPriority="70" w:unhideWhenUsed="0"/>
-    <w:lsdException w:name="Colorful Shading Accent 4" w:semiHidden="0" w:uiPriority="71" w:unhideWhenUsed="0"/>
-    <w:lsdException w:name="Colorful List Accent 4" w:semiHidden="0" w:uiPriority="72" w:unhideWhenUsed="0"/>
-    <w:lsdException w:name="Colorful Grid Accent 4" w:semiHidden="0" w:uiPriority="73" w:unhideWhenUsed="0"/>
-    <w:lsdException w:name="Light Shading Accent 5" w:semiHidden="0" w:uiPriority="60" w:unhideWhenUsed="0"/>
-    <w:lsdException w:name="Light List Accent 5" w:semiHidden="0" w:uiPriority="61" w:unhideWhenUsed="0"/>
-    <w:lsdException w:name="Light Grid Accent 5" w:semiHidden="0" w:uiPriority="62" w:unhideWhenUsed="0"/>
-    <w:lsdException w:name="Medium Shading 1 Accent 5" w:semiHidden="0" w:uiPriority="63" w:unhideWhenUsed="0"/>
-    <w:lsdException w:name="Medium Shading 2 Accent 5" w:semiHidden="0" w:uiPriority="64" w:unhideWhenUsed="0"/>
-    <w:lsdException w:name="Medium List 1 Accent 5" w:semiHidden="0" w:uiPriority="65" w:unhideWhenUsed="0"/>
-    <w:lsdException w:name="Medium List 2 Accent 5" w:semiHidden="0" w:uiPriority="66" w:unhideWhenUsed="0"/>
-    <w:lsdException w:name="Medium Grid 1 Accent 5" w:semiHidden="0" w:uiPriority="67" w:unhideWhenUsed="0"/>
-    <w:lsdException w:name="Medium Grid 2 Accent 5" w:semiHidden="0" w:uiPriority="68" w:unhideWhenUsed="0"/>
-    <w:lsdException w:name="Medium Grid 3 Accent 5" w:semiHidden="0" w:uiPriority="69" w:unhideWhenUsed="0"/>
-    <w:lsdException w:name="Dark List Accent 5" w:semiHidden="0" w:uiPriority="70" w:unhideWhenUsed="0"/>
-    <w:lsdException w:name="Colorful Shading Accent 5" w:semiHidden="0" w:uiPriority="71" w:unhideWhenUsed="0"/>
-    <w:lsdException w:name="Colorful List Accent 5" w:semiHidden="0" w:uiPriority="72" w:unhideWhenUsed="0"/>
-    <w:lsdException w:name="Colorful Grid Accent 5" w:semiHidden="0" w:uiPriority="73" w:unhideWhenUsed="0"/>
-    <w:lsdException w:name="Light Shading Accent 6" w:semiHidden="0" w:uiPriority="60" w:unhideWhenUsed="0"/>
-    <w:lsdException w:name="Light List Accent 6" w:semiHidden="0" w:uiPriority="61" w:unhideWhenUsed="0"/>
-    <w:lsdException w:name="Light Grid Accent 6" w:semiHidden="0" w:uiPriority="62" w:unhideWhenUsed="0"/>
-    <w:lsdException w:name="Medium Shading 1 Accent 6" w:semiHidden="0" w:uiPriority="63" w:unhideWhenUsed="0"/>
-    <w:lsdException w:name="Medium Shading 2 Accent 6" w:semiHidden="0" w:uiPriority="64" w:unhideWhenUsed="0"/>
-    <w:lsdException w:name="Medium List 1 Accent 6" w:semiHidden="0" w:uiPriority="65" w:unhideWhenUsed="0"/>
-    <w:lsdException w:name="Medium List 2 Accent 6" w:semiHidden="0" w:uiPriority="66" w:unhideWhenUsed="0"/>
-    <w:lsdException w:name="Medium Grid 1 Accent 6" w:semiHidden="0" w:uiPriority="67" w:unhideWhenUsed="0"/>
-    <w:lsdException w:name="Medium Grid 2 Accent 6" w:semiHidden="0" w:uiPriority="68" w:unhideWhenUsed="0"/>
-    <w:lsdException w:name="Medium Grid 3 Accent 6" w:semiHidden="0" w:uiPriority="69" w:unhideWhenUsed="0"/>
-    <w:lsdException w:name="Dark List Accent 6" w:semiHidden="0" w:uiPriority="70" w:unhideWhenUsed="0"/>
-    <w:lsdException w:name="Colorful Shading Accent 6" w:semiHidden="0" w:uiPriority="71" w:unhideWhenUsed="0"/>
-    <w:lsdException w:name="Colorful List Accent 6" w:semiHidden="0" w:uiPriority="72" w:unhideWhenUsed="0"/>
-    <w:lsdException w:name="Colorful Grid Accent 6" w:semiHidden="0" w:uiPriority="73" w:unhideWhenUsed="0"/>
-    <w:lsdException w:name="Subtle Emphasis" w:semiHidden="0" w:uiPriority="19" w:unhideWhenUsed="0" w:qFormat="1"/>
-    <w:lsdException w:name="Intense Emphasis" w:semiHidden="0" w:uiPriority="21" w:unhideWhenUsed="0" w:qFormat="1"/>
-    <w:lsdException w:name="Subtle Reference" w:semiHidden="0" w:uiPriority="31" w:unhideWhenUsed="0" w:qFormat="1"/>
-    <w:lsdException w:name="Intense Reference" w:semiHidden="0" w:uiPriority="32" w:unhideWhenUsed="0" w:qFormat="1"/>
-    <w:lsdException w:name="Book Title" w:semiHidden="0" w:uiPriority="33" w:unhideWhenUsed="0" w:qFormat="1"/>
-    <w:lsdException w:name="Bibliography" w:uiPriority="37"/>
-    <w:lsdException w:name="TOC Heading" w:uiPriority="39" w:qFormat="1"/>
-  </w:latentStyles>
-  <w:style w:type="paragraph" w:default="1" w:styleId="Normal">
-    <w:name w:val="Normal"/>
-    <w:qFormat/>
-  </w:style>
-  <w:style w:type="character" w:default="1" w:styleId="DefaultParagraphFont">
-    <w:name w:val="Default Paragraph Font"/>
-    <w:uiPriority w:val="1"/>
-    <w:semiHidden/>
-    <w:unhideWhenUsed/>
-  </w:style>
-  <w:style w:type="table" w:default="1" w:styleId="TableNormal">
-    <w:name w:val="Normal Table"/>
-    <w:uiPriority w:val="99"/>
-    <w:semiHidden/>
-    <w:unhideWhenUsed/>
-    <w:qFormat/>
-    <w:tblPr>
-      <w:tblInd w:w="0" w:type="dxa"/>
-      <w:tblCellMar>
-        <w:top w:w="0" w:type="dxa"/>
-        <w:left w:w="108" w:type="dxa"/>
-        <w:bottom w:w="0" w:type="dxa"/>
-        <w:right w:w="108" w:type="dxa"/>
-      </w:tblCellMar>
-    </w:tblPr>
-  </w:style>
-  <w:style w:type="numbering" w:default="1" w:styleId="NoList">
-    <w:name w:val="No List"/>
-    <w:uiPriority w:val="99"/>
-    <w:semiHidden/>
-    <w:unhideWhenUsed/>
-  </w:style>
-  <w:style w:type="paragraph" w:customStyle="1" w:styleId="25A2A676711E477E93426C02B6AE8A79">
-    <w:name w:val="25A2A676711E477E93426C02B6AE8A79"/>
-    <w:rsid w:val="00D139D8"/>
-  </w:style>
-  <w:style w:type="paragraph" w:customStyle="1" w:styleId="1806F2B548974BDC8864156865669BCE">
-    <w:name w:val="1806F2B548974BDC8864156865669BCE"/>
-    <w:rsid w:val="00D139D8"/>
-  </w:style>
-  <w:style w:type="paragraph" w:customStyle="1" w:styleId="73E7544263124D8F9E3F68AB25557182">
-    <w:name w:val="73E7544263124D8F9E3F68AB25557182"/>
-    <w:rsid w:val="00D139D8"/>
-  </w:style>
-  <w:style w:type="paragraph" w:customStyle="1" w:styleId="50DA2FB9345744B698021F07BC00B9A8">
-    <w:name w:val="50DA2FB9345744B698021F07BC00B9A8"/>
-    <w:rsid w:val="00D139D8"/>
-  </w:style>
-  <w:style w:type="paragraph" w:customStyle="1" w:styleId="DC4D80A3F95E431982C888B3F1135F50">
-    <w:name w:val="DC4D80A3F95E431982C888B3F1135F50"/>
-    <w:rsid w:val="00D139D8"/>
-  </w:style>
-  <w:style w:type="paragraph" w:customStyle="1" w:styleId="4FB83BE680B14D73BF52635A10E87874">
-    <w:name w:val="4FB83BE680B14D73BF52635A10E87874"/>
-    <w:rsid w:val="00D139D8"/>
-  </w:style>
-  <w:style w:type="paragraph" w:customStyle="1" w:styleId="9E3A70042C914003A7A6A89A64082193">
-    <w:name w:val="9E3A70042C914003A7A6A89A64082193"/>
-    <w:rsid w:val="00D139D8"/>
-  </w:style>
-  <w:style w:type="paragraph" w:customStyle="1" w:styleId="DB6C1E65C4D249108B17CD81F3ED19D5">
-    <w:name w:val="DB6C1E65C4D249108B17CD81F3ED19D5"/>
-    <w:rsid w:val="00D139D8"/>
-  </w:style>
-  <w:style w:type="paragraph" w:customStyle="1" w:styleId="36E0D9A6EC744BD3AFD4F7536C9999EB">
-    <w:name w:val="36E0D9A6EC744BD3AFD4F7536C9999EB"/>
-    <w:rsid w:val="00D139D8"/>
-  </w:style>
-  <w:style w:type="paragraph" w:customStyle="1" w:styleId="BA6F96731DF14298A590964F8D1D39BD">
-    <w:name w:val="BA6F96731DF14298A590964F8D1D39BD"/>
-    <w:rsid w:val="00D139D8"/>
-  </w:style>
-  <w:style w:type="paragraph" w:customStyle="1" w:styleId="BD43B0341B6D49B0BCCECC8A5856DA25">
-    <w:name w:val="BD43B0341B6D49B0BCCECC8A5856DA25"/>
-    <w:rsid w:val="00D139D8"/>
-  </w:style>
-  <w:style w:type="paragraph" w:customStyle="1" w:styleId="3971D238B47A417298C69549659E89ED">
-    <w:name w:val="3971D238B47A417298C69549659E89ED"/>
-    <w:rsid w:val="00D139D8"/>
-  </w:style>
-</w:styles>
-</file>
-
-<file path=word/glossary/webSettings.xml><?xml version="1.0" encoding="utf-8"?>
-<w:webSettings xmlns:r="http://schemas.openxmlformats.org/officeDocument/2006/relationships" xmlns:w="http://schemas.openxmlformats.org/wordprocessingml/2006/main">
-  <w:optimizeForBrowser/>
-</w:webSettings>
-</file>
-
 <file path=word/theme/theme1.xml><?xml version="1.0" encoding="utf-8"?>
 <a:theme xmlns:a="http://schemas.openxmlformats.org/drawingml/2006/main" name="Office Theme">
   <a:themeElements>

--- a/Documentation/Revanth-Report.docx
+++ b/Documentation/Revanth-Report.docx
@@ -425,56 +425,56 @@
           <w:b/>
           <w:sz w:val="24"/>
         </w:rPr>
+        <w:t>1BI17CS123</w:t>
+      </w:r>
+      <w:r>
+        <w:rPr>
+          <w:b/>
+          <w:sz w:val="24"/>
+        </w:rPr>
+        <w:t xml:space="preserve">    </w:t>
+      </w:r>
+      <w:r>
+        <w:rPr>
+          <w:b/>
+          <w:sz w:val="24"/>
+        </w:rPr>
+        <w:t xml:space="preserve">                     </w:t>
+      </w:r>
+      <w:r>
+        <w:rPr>
+          <w:b/>
+          <w:sz w:val="24"/>
+        </w:rPr>
+        <w:tab/>
+      </w:r>
+      <w:r>
+        <w:rPr>
+          <w:b/>
+          <w:sz w:val="24"/>
+        </w:rPr>
+        <w:tab/>
+      </w:r>
+      <w:r>
+        <w:rPr>
+          <w:b/>
+          <w:sz w:val="24"/>
+        </w:rPr>
+        <w:tab/>
+      </w:r>
+      <w:r>
+        <w:rPr>
+          <w:b/>
+          <w:sz w:val="24"/>
+        </w:rPr>
+        <w:tab/>
+      </w:r>
+      <w:r>
+        <w:rPr>
+          <w:b/>
+          <w:sz w:val="24"/>
+        </w:rPr>
         <w:t>REVANTH P N</w:t>
-      </w:r>
-      <w:r>
-        <w:rPr>
-          <w:b/>
-          <w:sz w:val="24"/>
-        </w:rPr>
-        <w:t xml:space="preserve">    </w:t>
-      </w:r>
-      <w:r>
-        <w:rPr>
-          <w:b/>
-          <w:sz w:val="24"/>
-        </w:rPr>
-        <w:t xml:space="preserve">                     </w:t>
-      </w:r>
-      <w:r>
-        <w:rPr>
-          <w:b/>
-          <w:sz w:val="24"/>
-        </w:rPr>
-        <w:tab/>
-      </w:r>
-      <w:r>
-        <w:rPr>
-          <w:b/>
-          <w:sz w:val="24"/>
-        </w:rPr>
-        <w:tab/>
-      </w:r>
-      <w:r>
-        <w:rPr>
-          <w:b/>
-          <w:sz w:val="24"/>
-        </w:rPr>
-        <w:tab/>
-      </w:r>
-      <w:r>
-        <w:rPr>
-          <w:b/>
-          <w:sz w:val="24"/>
-        </w:rPr>
-        <w:tab/>
-      </w:r>
-      <w:r>
-        <w:rPr>
-          <w:b/>
-          <w:sz w:val="24"/>
-        </w:rPr>
-        <w:t>1BI17CS123</w:t>
       </w:r>
     </w:p>
     <w:p>
@@ -758,14 +758,14 @@
         <w:drawing>
           <wp:anchor distT="0" distB="0" distL="0" distR="0" simplePos="0" relativeHeight="2" behindDoc="0" locked="0" layoutInCell="1" allowOverlap="1">
             <wp:simplePos x="0" y="0"/>
-            <wp:positionH relativeFrom="page">
-              <wp:posOffset>3502025</wp:posOffset>
+            <wp:positionH relativeFrom="margin">
+              <wp:align>center</wp:align>
             </wp:positionH>
             <wp:positionV relativeFrom="paragraph">
               <wp:posOffset>213344</wp:posOffset>
             </wp:positionV>
             <wp:extent cx="1025252" cy="1066800"/>
-            <wp:effectExtent l="0" t="0" r="0" b="0"/>
+            <wp:effectExtent l="19050" t="0" r="3448" b="0"/>
             <wp:wrapTopAndBottom/>
             <wp:docPr id="5" name="image2.jpeg"/>
             <wp:cNvGraphicFramePr>
@@ -1684,7 +1684,7 @@
         <w:pStyle w:val="BodyText"/>
         <w:spacing w:before="2"/>
         <w:ind w:right="-1"/>
-        <w:jc w:val="center"/>
+        <w:jc w:val="right"/>
         <w:rPr>
           <w:sz w:val="30"/>
         </w:rPr>
@@ -1706,6 +1706,7 @@
         <w:pStyle w:val="Heading3"/>
         <w:spacing w:before="1"/>
         <w:ind w:left="6480" w:right="-1" w:firstLine="720"/>
+        <w:jc w:val="right"/>
       </w:pPr>
       <w:r>
         <w:rPr>
@@ -1853,6 +1854,14 @@
           <w:sz w:val="24"/>
           <w:szCs w:val="24"/>
         </w:rPr>
+        <w:t>..</w:t>
+      </w:r>
+      <w:r>
+        <w:rPr>
+          <w:rFonts w:eastAsia="Calibri"/>
+          <w:sz w:val="24"/>
+          <w:szCs w:val="24"/>
+        </w:rPr>
         <w:tab/>
       </w:r>
       <w:r>
@@ -1896,6 +1905,14 @@
           <w:sz w:val="24"/>
           <w:szCs w:val="24"/>
         </w:rPr>
+        <w:t>..</w:t>
+      </w:r>
+      <w:r>
+        <w:rPr>
+          <w:rFonts w:eastAsia="Calibri"/>
+          <w:sz w:val="24"/>
+          <w:szCs w:val="24"/>
+        </w:rPr>
         <w:tab/>
       </w:r>
       <w:r>
@@ -1992,6 +2009,14 @@
           <w:sz w:val="24"/>
           <w:szCs w:val="24"/>
         </w:rPr>
+        <w:t>…</w:t>
+      </w:r>
+      <w:r>
+        <w:rPr>
+          <w:rFonts w:eastAsia="Calibri"/>
+          <w:sz w:val="24"/>
+          <w:szCs w:val="24"/>
+        </w:rPr>
         <w:tab/>
         <w:t>3</w:t>
       </w:r>
@@ -2020,7 +2045,7 @@
           <w:sz w:val="24"/>
           <w:szCs w:val="24"/>
         </w:rPr>
-        <w:t>Objective o</w:t>
+        <w:t xml:space="preserve">Objective </w:t>
       </w:r>
       <w:r>
         <w:rPr>
@@ -2028,7 +2053,7 @@
           <w:sz w:val="24"/>
           <w:szCs w:val="24"/>
         </w:rPr>
-        <w:t>f  t</w:t>
+        <w:t>o</w:t>
       </w:r>
       <w:r>
         <w:rPr>
@@ -2036,7 +2061,7 @@
           <w:sz w:val="24"/>
           <w:szCs w:val="24"/>
         </w:rPr>
-        <w:t>he Project …….…………………………………</w:t>
+        <w:t>f the</w:t>
       </w:r>
       <w:r>
         <w:rPr>
@@ -2044,7 +2069,22 @@
           <w:sz w:val="24"/>
           <w:szCs w:val="24"/>
         </w:rPr>
-        <w:tab/>
+        <w:t xml:space="preserve"> Project …….…………………………………</w:t>
+      </w:r>
+      <w:r>
+        <w:rPr>
+          <w:rFonts w:eastAsia="Calibri"/>
+          <w:sz w:val="24"/>
+          <w:szCs w:val="24"/>
+        </w:rPr>
+        <w:t>…</w:t>
+      </w:r>
+      <w:r>
+        <w:rPr>
+          <w:rFonts w:eastAsia="Calibri"/>
+          <w:sz w:val="24"/>
+          <w:szCs w:val="24"/>
+        </w:rPr>
         <w:t>..</w:t>
       </w:r>
       <w:r>
@@ -2081,7 +2121,7 @@
           <w:sz w:val="24"/>
           <w:szCs w:val="24"/>
         </w:rPr>
-        <w:t>Organization of The Report</w:t>
+        <w:t xml:space="preserve">Organization of The </w:t>
       </w:r>
       <w:r>
         <w:rPr>
@@ -2089,7 +2129,7 @@
           <w:sz w:val="24"/>
           <w:szCs w:val="24"/>
         </w:rPr>
-        <w:t xml:space="preserve"> </w:t>
+        <w:t>Report</w:t>
       </w:r>
       <w:r>
         <w:rPr>
@@ -2097,7 +2137,23 @@
           <w:sz w:val="24"/>
           <w:szCs w:val="24"/>
         </w:rPr>
-        <w:t>..……………………………………</w:t>
+        <w:t>...</w:t>
+      </w:r>
+      <w:r>
+        <w:rPr>
+          <w:rFonts w:eastAsia="Calibri"/>
+          <w:sz w:val="24"/>
+          <w:szCs w:val="24"/>
+        </w:rPr>
+        <w:t>……………………………………</w:t>
+      </w:r>
+      <w:r>
+        <w:rPr>
+          <w:rFonts w:eastAsia="Calibri"/>
+          <w:sz w:val="24"/>
+          <w:szCs w:val="24"/>
+        </w:rPr>
+        <w:t>…</w:t>
       </w:r>
       <w:r>
         <w:rPr>
@@ -2149,6 +2205,14 @@
           <w:sz w:val="24"/>
           <w:szCs w:val="24"/>
         </w:rPr>
+        <w:t>..</w:t>
+      </w:r>
+      <w:r>
+        <w:rPr>
+          <w:rFonts w:eastAsia="Calibri"/>
+          <w:sz w:val="24"/>
+          <w:szCs w:val="24"/>
+        </w:rPr>
         <w:tab/>
         <w:t>6</w:t>
       </w:r>
@@ -2185,7 +2249,15 @@
           <w:sz w:val="24"/>
           <w:szCs w:val="24"/>
         </w:rPr>
-        <w:t>re Requirements………………………………………….</w:t>
+        <w:t>re Requirements…………………………………………</w:t>
+      </w:r>
+      <w:r>
+        <w:rPr>
+          <w:rFonts w:eastAsia="Calibri"/>
+          <w:sz w:val="24"/>
+          <w:szCs w:val="24"/>
+        </w:rPr>
+        <w:t>….</w:t>
       </w:r>
       <w:r>
         <w:rPr>
@@ -2237,6 +2309,14 @@
           <w:sz w:val="24"/>
           <w:szCs w:val="24"/>
         </w:rPr>
+        <w:t>…</w:t>
+      </w:r>
+      <w:r>
+        <w:rPr>
+          <w:rFonts w:eastAsia="Calibri"/>
+          <w:sz w:val="24"/>
+          <w:szCs w:val="24"/>
+        </w:rPr>
         <w:tab/>
         <w:t>6</w:t>
       </w:r>
@@ -2281,7 +2361,7 @@
           <w:sz w:val="24"/>
           <w:szCs w:val="24"/>
         </w:rPr>
-        <w:t>..</w:t>
+        <w:t>….</w:t>
       </w:r>
       <w:r>
         <w:rPr>
@@ -2357,6 +2437,14 @@
           <w:sz w:val="24"/>
           <w:szCs w:val="24"/>
         </w:rPr>
+        <w:t>..</w:t>
+      </w:r>
+      <w:r>
+        <w:rPr>
+          <w:rFonts w:eastAsia="Calibri"/>
+          <w:sz w:val="24"/>
+          <w:szCs w:val="24"/>
+        </w:rPr>
         <w:tab/>
       </w:r>
       <w:r>
@@ -2418,6 +2506,14 @@
           <w:szCs w:val="24"/>
         </w:rPr>
         <w:t>….</w:t>
+      </w:r>
+      <w:r>
+        <w:rPr>
+          <w:rFonts w:eastAsia="Calibri"/>
+          <w:sz w:val="24"/>
+          <w:szCs w:val="24"/>
+        </w:rPr>
+        <w:t>..</w:t>
       </w:r>
       <w:r>
         <w:rPr>
@@ -2476,6 +2572,14 @@
           <w:sz w:val="24"/>
           <w:szCs w:val="24"/>
         </w:rPr>
+        <w:t>..</w:t>
+      </w:r>
+      <w:r>
+        <w:rPr>
+          <w:rFonts w:eastAsia="Calibri"/>
+          <w:sz w:val="24"/>
+          <w:szCs w:val="24"/>
+        </w:rPr>
         <w:tab/>
         <w:t>9</w:t>
       </w:r>
@@ -2512,7 +2616,15 @@
           <w:sz w:val="24"/>
           <w:szCs w:val="24"/>
         </w:rPr>
-        <w:t xml:space="preserve"> In Functions………………………………………………..</w:t>
+        <w:t xml:space="preserve"> In Functions………………………………………………</w:t>
+      </w:r>
+      <w:r>
+        <w:rPr>
+          <w:rFonts w:eastAsia="Calibri"/>
+          <w:sz w:val="24"/>
+          <w:szCs w:val="24"/>
+        </w:rPr>
+        <w:t>…..</w:t>
       </w:r>
       <w:r>
         <w:rPr>
@@ -2556,7 +2668,7 @@
           <w:sz w:val="24"/>
           <w:szCs w:val="24"/>
         </w:rPr>
-        <w:t>.</w:t>
+        <w:t>….</w:t>
       </w:r>
       <w:r>
         <w:rPr>
@@ -2566,6 +2678,49 @@
         </w:rPr>
         <w:tab/>
         <w:t>11</w:t>
+      </w:r>
+    </w:p>
+    <w:p>
+      <w:pPr>
+        <w:widowControl/>
+        <w:numPr>
+          <w:ilvl w:val="1"/>
+          <w:numId w:val="12"/>
+        </w:numPr>
+        <w:autoSpaceDE/>
+        <w:autoSpaceDN/>
+        <w:spacing w:after="200" w:line="480" w:lineRule="auto"/>
+        <w:contextualSpacing/>
+        <w:jc w:val="both"/>
+        <w:rPr>
+          <w:rFonts w:eastAsia="Calibri"/>
+          <w:sz w:val="24"/>
+          <w:szCs w:val="24"/>
+        </w:rPr>
+      </w:pPr>
+      <w:r>
+        <w:rPr>
+          <w:rFonts w:eastAsia="Calibri"/>
+          <w:sz w:val="24"/>
+          <w:szCs w:val="24"/>
+        </w:rPr>
+        <w:t>Pseudo code</w:t>
+      </w:r>
+      <w:r>
+        <w:rPr>
+          <w:rFonts w:eastAsia="Calibri"/>
+          <w:sz w:val="24"/>
+          <w:szCs w:val="24"/>
+        </w:rPr>
+        <w:t xml:space="preserve"> …………………………………………………………</w:t>
+      </w:r>
+      <w:r>
+        <w:rPr>
+          <w:rFonts w:eastAsia="Calibri"/>
+          <w:sz w:val="24"/>
+          <w:szCs w:val="24"/>
+        </w:rPr>
+        <w:t xml:space="preserve">     13</w:t>
       </w:r>
     </w:p>
     <w:p>
@@ -2616,6 +2771,14 @@
           <w:sz w:val="24"/>
           <w:szCs w:val="24"/>
         </w:rPr>
+        <w:t>..</w:t>
+      </w:r>
+      <w:r>
+        <w:rPr>
+          <w:rFonts w:eastAsia="Calibri"/>
+          <w:sz w:val="24"/>
+          <w:szCs w:val="24"/>
+        </w:rPr>
         <w:tab/>
       </w:r>
       <w:r>
@@ -2659,7 +2822,7 @@
           <w:sz w:val="24"/>
           <w:szCs w:val="24"/>
         </w:rPr>
-        <w:t>.</w:t>
+        <w:t>…</w:t>
       </w:r>
       <w:r>
         <w:rPr>
@@ -2711,7 +2874,7 @@
           <w:sz w:val="24"/>
           <w:szCs w:val="24"/>
         </w:rPr>
-        <w:t>…..</w:t>
+        <w:t>…</w:t>
       </w:r>
       <w:r>
         <w:rPr>
@@ -2719,7 +2882,7 @@
           <w:sz w:val="24"/>
           <w:szCs w:val="24"/>
         </w:rPr>
-        <w:tab/>
+        <w:t>….</w:t>
       </w:r>
       <w:r>
         <w:rPr>
@@ -2727,6 +2890,14 @@
           <w:sz w:val="24"/>
           <w:szCs w:val="24"/>
         </w:rPr>
+        <w:tab/>
+      </w:r>
+      <w:r>
+        <w:rPr>
+          <w:rFonts w:eastAsia="Calibri"/>
+          <w:sz w:val="24"/>
+          <w:szCs w:val="24"/>
+        </w:rPr>
         <w:t>35</w:t>
       </w:r>
     </w:p>
@@ -2763,7 +2934,15 @@
           <w:sz w:val="24"/>
           <w:szCs w:val="24"/>
         </w:rPr>
-        <w:t>…..</w:t>
+        <w:t>…</w:t>
+      </w:r>
+      <w:r>
+        <w:rPr>
+          <w:rFonts w:eastAsia="Calibri"/>
+          <w:sz w:val="24"/>
+          <w:szCs w:val="24"/>
+        </w:rPr>
+        <w:t>….</w:t>
       </w:r>
       <w:r>
         <w:rPr>
@@ -7590,9 +7769,20 @@
     <w:p>
       <w:pPr>
         <w:spacing w:line="360" w:lineRule="auto"/>
-        <w:ind w:right="-1"/>
+        <w:ind w:right="-1" w:firstLine="720"/>
         <w:jc w:val="both"/>
         <w:rPr>
+          <w:sz w:val="24"/>
+          <w:szCs w:val="24"/>
+        </w:rPr>
+      </w:pPr>
+    </w:p>
+    <w:p>
+      <w:pPr>
+        <w:spacing w:line="360" w:lineRule="auto"/>
+        <w:ind w:right="-1"/>
+        <w:jc w:val="both"/>
+        <w:rPr>
           <w:b/>
           <w:sz w:val="24"/>
           <w:szCs w:val="24"/>
@@ -7604,6 +7794,7 @@
           <w:sz w:val="24"/>
           <w:szCs w:val="24"/>
         </w:rPr>
+        <w:lastRenderedPageBreak/>
         <w:t>26. glutC</w:t>
       </w:r>
       <w:r>
@@ -7630,7 +7821,6 @@
           <w:sz w:val="24"/>
           <w:szCs w:val="24"/>
         </w:rPr>
-        <w:lastRenderedPageBreak/>
         <w:t>It creates and opens OpenGL window with th</w:t>
       </w:r>
       <w:r>
@@ -7640,17 +7830,6 @@
         </w:rPr>
         <w:t>e title passed as the argument.</w:t>
       </w:r>
-    </w:p>
-    <w:p>
-      <w:pPr>
-        <w:spacing w:line="360" w:lineRule="auto"/>
-        <w:ind w:right="-1"/>
-        <w:jc w:val="both"/>
-        <w:rPr>
-          <w:sz w:val="24"/>
-          <w:szCs w:val="24"/>
-        </w:rPr>
-      </w:pPr>
     </w:p>
     <w:p>
       <w:pPr>
@@ -8973,7 +9152,47 @@
           <w:szCs w:val="28"/>
         </w:rPr>
         <w:lastRenderedPageBreak/>
-        <w:t>Source Code</w:t>
+        <w:t>4.3 PS</w:t>
+      </w:r>
+      <w:r>
+        <w:rPr>
+          <w:b/>
+          <w:sz w:val="28"/>
+          <w:szCs w:val="28"/>
+        </w:rPr>
+        <w:t>E</w:t>
+      </w:r>
+      <w:r>
+        <w:rPr>
+          <w:b/>
+          <w:sz w:val="28"/>
+          <w:szCs w:val="28"/>
+        </w:rPr>
+        <w:t>U</w:t>
+      </w:r>
+      <w:r>
+        <w:rPr>
+          <w:b/>
+          <w:sz w:val="28"/>
+          <w:szCs w:val="28"/>
+        </w:rPr>
+        <w:t>DO</w:t>
+      </w:r>
+      <w:r>
+        <w:rPr>
+          <w:b/>
+          <w:sz w:val="28"/>
+          <w:szCs w:val="28"/>
+        </w:rPr>
+        <w:t xml:space="preserve"> </w:t>
+      </w:r>
+      <w:r>
+        <w:rPr>
+          <w:b/>
+          <w:sz w:val="28"/>
+          <w:szCs w:val="28"/>
+        </w:rPr>
+        <w:t>CODE</w:t>
       </w:r>
     </w:p>
     <w:p>
@@ -31100,7 +31319,7 @@
         <w:rPr>
           <w:noProof/>
         </w:rPr>
-        <w:t>29</w:t>
+        <w:t>1</w:t>
       </w:r>
     </w:fldSimple>
   </w:p>
@@ -31176,7 +31395,7 @@
         <w:noProof/>
         <w:lang w:val="en-IN"/>
       </w:rPr>
-      <w:t>5</w:t>
+      <w:t>2</w:t>
     </w:r>
     <w:r>
       <w:rPr>
@@ -31257,7 +31476,7 @@
         <w:noProof/>
         <w:lang w:val="en-IN"/>
       </w:rPr>
-      <w:t>7</w:t>
+      <w:t>6</w:t>
     </w:r>
     <w:r>
       <w:rPr>
@@ -31399,7 +31618,7 @@
         <w:rPr>
           <w:noProof/>
         </w:rPr>
-        <w:t>24</w:t>
+        <w:t>10</w:t>
       </w:r>
     </w:fldSimple>
   </w:p>
@@ -31447,7 +31666,7 @@
         <w:rPr>
           <w:noProof/>
         </w:rPr>
-        <w:t>31</w:t>
+        <w:t>30</w:t>
       </w:r>
     </w:fldSimple>
   </w:p>
